--- a/assignment2_ID1_308537034_ID2_203200480.docx
+++ b/assignment2_ID1_308537034_ID2_203200480.docx
@@ -43,7 +43,6 @@
         </w:rPr>
         <w:t xml:space="preserve">Tomer </w:t>
       </w:r>
-      <w:proofErr w:type="spellStart"/>
       <w:r>
         <w:rPr>
           <w:b/>
@@ -53,7 +52,6 @@
         </w:rPr>
         <w:t>Shimshi</w:t>
       </w:r>
-      <w:proofErr w:type="spellEnd"/>
       <w:r>
         <w:rPr>
           <w:b/>
@@ -147,14 +145,12 @@
         </w:rPr>
         <w:t>נרצה לחשב את ה</w:t>
       </w:r>
-      <w:proofErr w:type="spellStart"/>
       <w:r>
         <w:rPr>
           <w:rFonts w:eastAsiaTheme="minorEastAsia"/>
         </w:rPr>
         <w:t>ssdd</w:t>
       </w:r>
-      <w:proofErr w:type="spellEnd"/>
       <w:r>
         <w:rPr>
           <w:rFonts w:eastAsiaTheme="minorEastAsia" w:hint="cs"/>
@@ -216,7 +212,7 @@
             <w:pPr>
               <w:pStyle w:val="NoSpacing"/>
               <w:rPr>
-                <w:rFonts w:eastAsiaTheme="minorEastAsia" w:hint="cs"/>
+                <w:rFonts w:eastAsiaTheme="minorEastAsia"/>
                 <w:rtl/>
               </w:rPr>
             </w:pPr>
@@ -237,7 +233,7 @@
             <w:pPr>
               <w:pStyle w:val="NoSpacing"/>
               <w:rPr>
-                <w:rFonts w:eastAsiaTheme="minorEastAsia" w:hint="cs"/>
+                <w:rFonts w:eastAsiaTheme="minorEastAsia"/>
                 <w:rtl/>
               </w:rPr>
             </w:pPr>
@@ -258,7 +254,7 @@
             <w:pPr>
               <w:pStyle w:val="NoSpacing"/>
               <w:rPr>
-                <w:rFonts w:eastAsiaTheme="minorEastAsia" w:hint="cs"/>
+                <w:rFonts w:eastAsiaTheme="minorEastAsia"/>
                 <w:rtl/>
               </w:rPr>
             </w:pPr>
@@ -322,7 +318,7 @@
             <w:pPr>
               <w:pStyle w:val="NoSpacing"/>
               <w:rPr>
-                <w:rFonts w:eastAsiaTheme="minorEastAsia" w:hint="cs"/>
+                <w:rFonts w:eastAsiaTheme="minorEastAsia"/>
                 <w:rtl/>
               </w:rPr>
             </w:pPr>
@@ -343,7 +339,7 @@
             <w:pPr>
               <w:pStyle w:val="NoSpacing"/>
               <w:rPr>
-                <w:rFonts w:eastAsiaTheme="minorEastAsia" w:hint="cs"/>
+                <w:rFonts w:eastAsiaTheme="minorEastAsia"/>
                 <w:rtl/>
               </w:rPr>
             </w:pPr>
@@ -364,7 +360,7 @@
             <w:pPr>
               <w:pStyle w:val="NoSpacing"/>
               <w:rPr>
-                <w:rFonts w:eastAsiaTheme="minorEastAsia" w:hint="cs"/>
+                <w:rFonts w:eastAsiaTheme="minorEastAsia"/>
                 <w:rtl/>
               </w:rPr>
             </w:pPr>
@@ -385,7 +381,7 @@
             <w:pPr>
               <w:pStyle w:val="NoSpacing"/>
               <w:rPr>
-                <w:rFonts w:eastAsiaTheme="minorEastAsia" w:hint="cs"/>
+                <w:rFonts w:eastAsiaTheme="minorEastAsia"/>
                 <w:rtl/>
               </w:rPr>
             </w:pPr>
@@ -406,7 +402,7 @@
             <w:pPr>
               <w:pStyle w:val="NoSpacing"/>
               <w:rPr>
-                <w:rFonts w:eastAsiaTheme="minorEastAsia" w:hint="cs"/>
+                <w:rFonts w:eastAsiaTheme="minorEastAsia"/>
                 <w:rtl/>
               </w:rPr>
             </w:pPr>
@@ -432,7 +428,7 @@
             <w:pPr>
               <w:pStyle w:val="NoSpacing"/>
               <w:rPr>
-                <w:rFonts w:eastAsiaTheme="minorEastAsia" w:hint="cs"/>
+                <w:rFonts w:eastAsiaTheme="minorEastAsia"/>
                 <w:rtl/>
               </w:rPr>
             </w:pPr>
@@ -453,7 +449,7 @@
             <w:pPr>
               <w:pStyle w:val="NoSpacing"/>
               <w:rPr>
-                <w:rFonts w:eastAsiaTheme="minorEastAsia" w:hint="cs"/>
+                <w:rFonts w:eastAsiaTheme="minorEastAsia"/>
                 <w:rtl/>
               </w:rPr>
             </w:pPr>
@@ -474,7 +470,7 @@
             <w:pPr>
               <w:pStyle w:val="NoSpacing"/>
               <w:rPr>
-                <w:rFonts w:eastAsiaTheme="minorEastAsia" w:hint="cs"/>
+                <w:rFonts w:eastAsiaTheme="minorEastAsia"/>
                 <w:rtl/>
               </w:rPr>
             </w:pPr>
@@ -495,7 +491,7 @@
             <w:pPr>
               <w:pStyle w:val="NoSpacing"/>
               <w:rPr>
-                <w:rFonts w:eastAsiaTheme="minorEastAsia" w:hint="cs"/>
+                <w:rFonts w:eastAsiaTheme="minorEastAsia"/>
                 <w:rtl/>
               </w:rPr>
             </w:pPr>
@@ -516,7 +512,7 @@
             <w:pPr>
               <w:pStyle w:val="NoSpacing"/>
               <w:rPr>
-                <w:rFonts w:eastAsiaTheme="minorEastAsia" w:hint="cs"/>
+                <w:rFonts w:eastAsiaTheme="minorEastAsia"/>
                 <w:rtl/>
               </w:rPr>
             </w:pPr>
@@ -542,7 +538,7 @@
             <w:pPr>
               <w:pStyle w:val="NoSpacing"/>
               <w:rPr>
-                <w:rFonts w:eastAsiaTheme="minorEastAsia" w:hint="cs"/>
+                <w:rFonts w:eastAsiaTheme="minorEastAsia"/>
                 <w:rtl/>
               </w:rPr>
             </w:pPr>
@@ -563,7 +559,7 @@
             <w:pPr>
               <w:pStyle w:val="NoSpacing"/>
               <w:rPr>
-                <w:rFonts w:eastAsiaTheme="minorEastAsia" w:hint="cs"/>
+                <w:rFonts w:eastAsiaTheme="minorEastAsia"/>
                 <w:rtl/>
               </w:rPr>
             </w:pPr>
@@ -584,7 +580,7 @@
             <w:pPr>
               <w:pStyle w:val="NoSpacing"/>
               <w:rPr>
-                <w:rFonts w:eastAsiaTheme="minorEastAsia" w:hint="cs"/>
+                <w:rFonts w:eastAsiaTheme="minorEastAsia"/>
                 <w:rtl/>
               </w:rPr>
             </w:pPr>
@@ -605,7 +601,7 @@
             <w:pPr>
               <w:pStyle w:val="NoSpacing"/>
               <w:rPr>
-                <w:rFonts w:eastAsiaTheme="minorEastAsia" w:hint="cs"/>
+                <w:rFonts w:eastAsiaTheme="minorEastAsia"/>
                 <w:rtl/>
               </w:rPr>
             </w:pPr>
@@ -626,7 +622,7 @@
             <w:pPr>
               <w:pStyle w:val="NoSpacing"/>
               <w:rPr>
-                <w:rFonts w:eastAsiaTheme="minorEastAsia" w:hint="cs"/>
+                <w:rFonts w:eastAsiaTheme="minorEastAsia"/>
                 <w:rtl/>
               </w:rPr>
             </w:pPr>
@@ -706,7 +702,7 @@
             <w:pPr>
               <w:pStyle w:val="NoSpacing"/>
               <w:rPr>
-                <w:rFonts w:eastAsiaTheme="minorEastAsia" w:hint="cs"/>
+                <w:rFonts w:eastAsiaTheme="minorEastAsia"/>
                 <w:rtl/>
               </w:rPr>
             </w:pPr>
@@ -727,7 +723,7 @@
             <w:pPr>
               <w:pStyle w:val="NoSpacing"/>
               <w:rPr>
-                <w:rFonts w:eastAsiaTheme="minorEastAsia" w:hint="cs"/>
+                <w:rFonts w:eastAsiaTheme="minorEastAsia"/>
                 <w:rtl/>
               </w:rPr>
             </w:pPr>
@@ -748,7 +744,7 @@
             <w:pPr>
               <w:pStyle w:val="NoSpacing"/>
               <w:rPr>
-                <w:rFonts w:eastAsiaTheme="minorEastAsia" w:hint="cs"/>
+                <w:rFonts w:eastAsiaTheme="minorEastAsia"/>
                 <w:rtl/>
               </w:rPr>
             </w:pPr>
@@ -769,7 +765,7 @@
             <w:pPr>
               <w:pStyle w:val="NoSpacing"/>
               <w:rPr>
-                <w:rFonts w:eastAsiaTheme="minorEastAsia" w:hint="cs"/>
+                <w:rFonts w:eastAsiaTheme="minorEastAsia"/>
                 <w:rtl/>
               </w:rPr>
             </w:pPr>
@@ -790,7 +786,7 @@
             <w:pPr>
               <w:pStyle w:val="NoSpacing"/>
               <w:rPr>
-                <w:rFonts w:eastAsiaTheme="minorEastAsia" w:hint="cs"/>
+                <w:rFonts w:eastAsiaTheme="minorEastAsia"/>
                 <w:rtl/>
               </w:rPr>
             </w:pPr>
@@ -816,7 +812,7 @@
             <w:pPr>
               <w:pStyle w:val="NoSpacing"/>
               <w:rPr>
-                <w:rFonts w:eastAsiaTheme="minorEastAsia" w:hint="cs"/>
+                <w:rFonts w:eastAsiaTheme="minorEastAsia"/>
                 <w:rtl/>
               </w:rPr>
             </w:pPr>
@@ -837,7 +833,7 @@
             <w:pPr>
               <w:pStyle w:val="NoSpacing"/>
               <w:rPr>
-                <w:rFonts w:eastAsiaTheme="minorEastAsia" w:hint="cs"/>
+                <w:rFonts w:eastAsiaTheme="minorEastAsia"/>
                 <w:rtl/>
               </w:rPr>
             </w:pPr>
@@ -858,7 +854,7 @@
             <w:pPr>
               <w:pStyle w:val="NoSpacing"/>
               <w:rPr>
-                <w:rFonts w:eastAsiaTheme="minorEastAsia" w:hint="cs"/>
+                <w:rFonts w:eastAsiaTheme="minorEastAsia"/>
                 <w:rtl/>
               </w:rPr>
             </w:pPr>
@@ -879,7 +875,7 @@
             <w:pPr>
               <w:pStyle w:val="NoSpacing"/>
               <w:rPr>
-                <w:rFonts w:eastAsiaTheme="minorEastAsia" w:hint="cs"/>
+                <w:rFonts w:eastAsiaTheme="minorEastAsia"/>
                 <w:rtl/>
               </w:rPr>
             </w:pPr>
@@ -900,7 +896,7 @@
             <w:pPr>
               <w:pStyle w:val="NoSpacing"/>
               <w:rPr>
-                <w:rFonts w:eastAsiaTheme="minorEastAsia" w:hint="cs"/>
+                <w:rFonts w:eastAsiaTheme="minorEastAsia"/>
                 <w:rtl/>
               </w:rPr>
             </w:pPr>
@@ -925,7 +921,7 @@
             <w:pPr>
               <w:pStyle w:val="NoSpacing"/>
               <w:rPr>
-                <w:rFonts w:eastAsiaTheme="minorEastAsia" w:hint="cs"/>
+                <w:rFonts w:eastAsiaTheme="minorEastAsia"/>
                 <w:rtl/>
               </w:rPr>
             </w:pPr>
@@ -946,7 +942,7 @@
             <w:pPr>
               <w:pStyle w:val="NoSpacing"/>
               <w:rPr>
-                <w:rFonts w:eastAsiaTheme="minorEastAsia" w:hint="cs"/>
+                <w:rFonts w:eastAsiaTheme="minorEastAsia"/>
                 <w:rtl/>
               </w:rPr>
             </w:pPr>
@@ -967,7 +963,7 @@
             <w:pPr>
               <w:pStyle w:val="NoSpacing"/>
               <w:rPr>
-                <w:rFonts w:eastAsiaTheme="minorEastAsia" w:hint="cs"/>
+                <w:rFonts w:eastAsiaTheme="minorEastAsia"/>
                 <w:rtl/>
               </w:rPr>
             </w:pPr>
@@ -988,7 +984,7 @@
             <w:pPr>
               <w:pStyle w:val="NoSpacing"/>
               <w:rPr>
-                <w:rFonts w:eastAsiaTheme="minorEastAsia" w:hint="cs"/>
+                <w:rFonts w:eastAsiaTheme="minorEastAsia"/>
                 <w:rtl/>
               </w:rPr>
             </w:pPr>
@@ -1009,7 +1005,7 @@
             <w:pPr>
               <w:pStyle w:val="NoSpacing"/>
               <w:rPr>
-                <w:rFonts w:eastAsiaTheme="minorEastAsia" w:hint="cs"/>
+                <w:rFonts w:eastAsiaTheme="minorEastAsia"/>
                 <w:rtl/>
               </w:rPr>
             </w:pPr>
@@ -1035,7 +1031,7 @@
             <w:pPr>
               <w:pStyle w:val="NoSpacing"/>
               <w:rPr>
-                <w:rFonts w:eastAsiaTheme="minorEastAsia" w:hint="cs"/>
+                <w:rFonts w:eastAsiaTheme="minorEastAsia"/>
                 <w:rtl/>
               </w:rPr>
             </w:pPr>
@@ -1056,7 +1052,7 @@
             <w:pPr>
               <w:pStyle w:val="NoSpacing"/>
               <w:rPr>
-                <w:rFonts w:eastAsiaTheme="minorEastAsia" w:hint="cs"/>
+                <w:rFonts w:eastAsiaTheme="minorEastAsia"/>
                 <w:rtl/>
               </w:rPr>
             </w:pPr>
@@ -1077,7 +1073,7 @@
             <w:pPr>
               <w:pStyle w:val="NoSpacing"/>
               <w:rPr>
-                <w:rFonts w:eastAsiaTheme="minorEastAsia" w:hint="cs"/>
+                <w:rFonts w:eastAsiaTheme="minorEastAsia"/>
                 <w:rtl/>
               </w:rPr>
             </w:pPr>
@@ -1098,7 +1094,7 @@
             <w:pPr>
               <w:pStyle w:val="NoSpacing"/>
               <w:rPr>
-                <w:rFonts w:eastAsiaTheme="minorEastAsia" w:hint="cs"/>
+                <w:rFonts w:eastAsiaTheme="minorEastAsia"/>
                 <w:rtl/>
               </w:rPr>
             </w:pPr>
@@ -1119,7 +1115,7 @@
             <w:pPr>
               <w:pStyle w:val="NoSpacing"/>
               <w:rPr>
-                <w:rFonts w:eastAsiaTheme="minorEastAsia" w:hint="cs"/>
+                <w:rFonts w:eastAsiaTheme="minorEastAsia"/>
                 <w:rtl/>
               </w:rPr>
             </w:pPr>
@@ -1198,7 +1194,7 @@
             <w:pPr>
               <w:pStyle w:val="NoSpacing"/>
               <w:rPr>
-                <w:rFonts w:eastAsiaTheme="minorEastAsia" w:hint="cs"/>
+                <w:rFonts w:eastAsiaTheme="minorEastAsia"/>
                 <w:rtl/>
               </w:rPr>
             </w:pPr>
@@ -1220,7 +1216,7 @@
             <w:pPr>
               <w:pStyle w:val="NoSpacing"/>
               <w:rPr>
-                <w:rFonts w:eastAsiaTheme="minorEastAsia" w:hint="cs"/>
+                <w:rFonts w:eastAsiaTheme="minorEastAsia"/>
                 <w:rtl/>
               </w:rPr>
             </w:pPr>
@@ -1242,7 +1238,7 @@
             <w:pPr>
               <w:pStyle w:val="NoSpacing"/>
               <w:rPr>
-                <w:rFonts w:eastAsiaTheme="minorEastAsia" w:hint="cs"/>
+                <w:rFonts w:eastAsiaTheme="minorEastAsia"/>
                 <w:rtl/>
               </w:rPr>
             </w:pPr>
@@ -1307,7 +1303,7 @@
             <w:pPr>
               <w:pStyle w:val="NoSpacing"/>
               <w:rPr>
-                <w:rFonts w:eastAsiaTheme="minorEastAsia" w:hint="cs"/>
+                <w:rFonts w:eastAsiaTheme="minorEastAsia"/>
                 <w:rtl/>
               </w:rPr>
             </w:pPr>
@@ -1329,7 +1325,7 @@
             <w:pPr>
               <w:pStyle w:val="NoSpacing"/>
               <w:rPr>
-                <w:rFonts w:eastAsiaTheme="minorEastAsia" w:hint="cs"/>
+                <w:rFonts w:eastAsiaTheme="minorEastAsia"/>
                 <w:rtl/>
               </w:rPr>
             </w:pPr>
@@ -1351,7 +1347,7 @@
             <w:pPr>
               <w:pStyle w:val="NoSpacing"/>
               <w:rPr>
-                <w:rFonts w:eastAsiaTheme="minorEastAsia" w:hint="cs"/>
+                <w:rFonts w:eastAsiaTheme="minorEastAsia"/>
                 <w:rtl/>
               </w:rPr>
             </w:pPr>
@@ -1373,7 +1369,7 @@
             <w:pPr>
               <w:pStyle w:val="NoSpacing"/>
               <w:rPr>
-                <w:rFonts w:eastAsiaTheme="minorEastAsia" w:hint="cs"/>
+                <w:rFonts w:eastAsiaTheme="minorEastAsia"/>
                 <w:rtl/>
               </w:rPr>
             </w:pPr>
@@ -1394,7 +1390,7 @@
             <w:pPr>
               <w:pStyle w:val="NoSpacing"/>
               <w:rPr>
-                <w:rFonts w:eastAsiaTheme="minorEastAsia" w:hint="cs"/>
+                <w:rFonts w:eastAsiaTheme="minorEastAsia"/>
                 <w:rtl/>
               </w:rPr>
             </w:pPr>
@@ -1420,7 +1416,7 @@
             <w:pPr>
               <w:pStyle w:val="NoSpacing"/>
               <w:rPr>
-                <w:rFonts w:eastAsiaTheme="minorEastAsia" w:hint="cs"/>
+                <w:rFonts w:eastAsiaTheme="minorEastAsia"/>
                 <w:rtl/>
               </w:rPr>
             </w:pPr>
@@ -1442,7 +1438,7 @@
             <w:pPr>
               <w:pStyle w:val="NoSpacing"/>
               <w:rPr>
-                <w:rFonts w:eastAsiaTheme="minorEastAsia" w:hint="cs"/>
+                <w:rFonts w:eastAsiaTheme="minorEastAsia"/>
                 <w:rtl/>
               </w:rPr>
             </w:pPr>
@@ -1464,7 +1460,7 @@
             <w:pPr>
               <w:pStyle w:val="NoSpacing"/>
               <w:rPr>
-                <w:rFonts w:eastAsiaTheme="minorEastAsia" w:hint="cs"/>
+                <w:rFonts w:eastAsiaTheme="minorEastAsia"/>
                 <w:rtl/>
               </w:rPr>
             </w:pPr>
@@ -1486,7 +1482,7 @@
             <w:pPr>
               <w:pStyle w:val="NoSpacing"/>
               <w:rPr>
-                <w:rFonts w:eastAsiaTheme="minorEastAsia" w:hint="cs"/>
+                <w:rFonts w:eastAsiaTheme="minorEastAsia"/>
                 <w:rtl/>
               </w:rPr>
             </w:pPr>
@@ -1507,7 +1503,7 @@
             <w:pPr>
               <w:pStyle w:val="NoSpacing"/>
               <w:rPr>
-                <w:rFonts w:eastAsiaTheme="minorEastAsia" w:hint="cs"/>
+                <w:rFonts w:eastAsiaTheme="minorEastAsia"/>
                 <w:rtl/>
               </w:rPr>
             </w:pPr>
@@ -1533,7 +1529,7 @@
             <w:pPr>
               <w:pStyle w:val="NoSpacing"/>
               <w:rPr>
-                <w:rFonts w:eastAsiaTheme="minorEastAsia" w:hint="cs"/>
+                <w:rFonts w:eastAsiaTheme="minorEastAsia"/>
                 <w:rtl/>
               </w:rPr>
             </w:pPr>
@@ -1554,7 +1550,7 @@
             <w:pPr>
               <w:pStyle w:val="NoSpacing"/>
               <w:rPr>
-                <w:rFonts w:eastAsiaTheme="minorEastAsia" w:hint="cs"/>
+                <w:rFonts w:eastAsiaTheme="minorEastAsia"/>
                 <w:rtl/>
               </w:rPr>
             </w:pPr>
@@ -1575,7 +1571,7 @@
             <w:pPr>
               <w:pStyle w:val="NoSpacing"/>
               <w:rPr>
-                <w:rFonts w:eastAsiaTheme="minorEastAsia" w:hint="cs"/>
+                <w:rFonts w:eastAsiaTheme="minorEastAsia"/>
                 <w:rtl/>
               </w:rPr>
             </w:pPr>
@@ -1596,7 +1592,7 @@
             <w:pPr>
               <w:pStyle w:val="NoSpacing"/>
               <w:rPr>
-                <w:rFonts w:eastAsiaTheme="minorEastAsia" w:hint="cs"/>
+                <w:rFonts w:eastAsiaTheme="minorEastAsia"/>
                 <w:rtl/>
               </w:rPr>
             </w:pPr>
@@ -1617,7 +1613,7 @@
             <w:pPr>
               <w:pStyle w:val="NoSpacing"/>
               <w:rPr>
-                <w:rFonts w:eastAsiaTheme="minorEastAsia" w:hint="cs"/>
+                <w:rFonts w:eastAsiaTheme="minorEastAsia"/>
                 <w:rtl/>
               </w:rPr>
             </w:pPr>
@@ -1667,7 +1663,7 @@
             <w:pPr>
               <w:pStyle w:val="NoSpacing"/>
               <w:rPr>
-                <w:rFonts w:eastAsiaTheme="minorEastAsia" w:hint="cs"/>
+                <w:rFonts w:eastAsiaTheme="minorEastAsia"/>
                 <w:rtl/>
               </w:rPr>
             </w:pPr>
@@ -1689,7 +1685,7 @@
             <w:pPr>
               <w:pStyle w:val="NoSpacing"/>
               <w:rPr>
-                <w:rFonts w:eastAsiaTheme="minorEastAsia" w:hint="cs"/>
+                <w:rFonts w:eastAsiaTheme="minorEastAsia"/>
                 <w:rtl/>
               </w:rPr>
             </w:pPr>
@@ -1711,7 +1707,7 @@
             <w:pPr>
               <w:pStyle w:val="NoSpacing"/>
               <w:rPr>
-                <w:rFonts w:eastAsiaTheme="minorEastAsia" w:hint="cs"/>
+                <w:rFonts w:eastAsiaTheme="minorEastAsia"/>
                 <w:rtl/>
               </w:rPr>
             </w:pPr>
@@ -1733,7 +1729,7 @@
             <w:pPr>
               <w:pStyle w:val="NoSpacing"/>
               <w:rPr>
-                <w:rFonts w:eastAsiaTheme="minorEastAsia" w:hint="cs"/>
+                <w:rFonts w:eastAsiaTheme="minorEastAsia"/>
                 <w:rtl/>
               </w:rPr>
             </w:pPr>
@@ -1754,7 +1750,7 @@
             <w:pPr>
               <w:pStyle w:val="NoSpacing"/>
               <w:rPr>
-                <w:rFonts w:eastAsiaTheme="minorEastAsia" w:hint="cs"/>
+                <w:rFonts w:eastAsiaTheme="minorEastAsia"/>
                 <w:rtl/>
               </w:rPr>
             </w:pPr>
@@ -1780,7 +1776,7 @@
             <w:pPr>
               <w:pStyle w:val="NoSpacing"/>
               <w:rPr>
-                <w:rFonts w:eastAsiaTheme="minorEastAsia" w:hint="cs"/>
+                <w:rFonts w:eastAsiaTheme="minorEastAsia"/>
                 <w:rtl/>
               </w:rPr>
             </w:pPr>
@@ -1802,7 +1798,7 @@
             <w:pPr>
               <w:pStyle w:val="NoSpacing"/>
               <w:rPr>
-                <w:rFonts w:eastAsiaTheme="minorEastAsia" w:hint="cs"/>
+                <w:rFonts w:eastAsiaTheme="minorEastAsia"/>
                 <w:rtl/>
               </w:rPr>
             </w:pPr>
@@ -1824,7 +1820,7 @@
             <w:pPr>
               <w:pStyle w:val="NoSpacing"/>
               <w:rPr>
-                <w:rFonts w:eastAsiaTheme="minorEastAsia" w:hint="cs"/>
+                <w:rFonts w:eastAsiaTheme="minorEastAsia"/>
                 <w:rtl/>
               </w:rPr>
             </w:pPr>
@@ -1846,7 +1842,7 @@
             <w:pPr>
               <w:pStyle w:val="NoSpacing"/>
               <w:rPr>
-                <w:rFonts w:eastAsiaTheme="minorEastAsia" w:hint="cs"/>
+                <w:rFonts w:eastAsiaTheme="minorEastAsia"/>
                 <w:rtl/>
               </w:rPr>
             </w:pPr>
@@ -1867,7 +1863,7 @@
             <w:pPr>
               <w:pStyle w:val="NoSpacing"/>
               <w:rPr>
-                <w:rFonts w:eastAsiaTheme="minorEastAsia" w:hint="cs"/>
+                <w:rFonts w:eastAsiaTheme="minorEastAsia"/>
                 <w:rtl/>
               </w:rPr>
             </w:pPr>
@@ -1892,7 +1888,7 @@
             <w:pPr>
               <w:pStyle w:val="NoSpacing"/>
               <w:rPr>
-                <w:rFonts w:eastAsiaTheme="minorEastAsia" w:hint="cs"/>
+                <w:rFonts w:eastAsiaTheme="minorEastAsia"/>
                 <w:rtl/>
               </w:rPr>
             </w:pPr>
@@ -1914,7 +1910,7 @@
             <w:pPr>
               <w:pStyle w:val="NoSpacing"/>
               <w:rPr>
-                <w:rFonts w:eastAsiaTheme="minorEastAsia" w:hint="cs"/>
+                <w:rFonts w:eastAsiaTheme="minorEastAsia"/>
                 <w:rtl/>
               </w:rPr>
             </w:pPr>
@@ -1936,7 +1932,7 @@
             <w:pPr>
               <w:pStyle w:val="NoSpacing"/>
               <w:rPr>
-                <w:rFonts w:eastAsiaTheme="minorEastAsia" w:hint="cs"/>
+                <w:rFonts w:eastAsiaTheme="minorEastAsia"/>
                 <w:rtl/>
               </w:rPr>
             </w:pPr>
@@ -1958,7 +1954,7 @@
             <w:pPr>
               <w:pStyle w:val="NoSpacing"/>
               <w:rPr>
-                <w:rFonts w:eastAsiaTheme="minorEastAsia" w:hint="cs"/>
+                <w:rFonts w:eastAsiaTheme="minorEastAsia"/>
                 <w:rtl/>
               </w:rPr>
             </w:pPr>
@@ -1979,7 +1975,7 @@
             <w:pPr>
               <w:pStyle w:val="NoSpacing"/>
               <w:rPr>
-                <w:rFonts w:eastAsiaTheme="minorEastAsia" w:hint="cs"/>
+                <w:rFonts w:eastAsiaTheme="minorEastAsia"/>
                 <w:rtl/>
               </w:rPr>
             </w:pPr>
@@ -2005,7 +2001,7 @@
             <w:pPr>
               <w:pStyle w:val="NoSpacing"/>
               <w:rPr>
-                <w:rFonts w:eastAsiaTheme="minorEastAsia" w:hint="cs"/>
+                <w:rFonts w:eastAsiaTheme="minorEastAsia"/>
                 <w:rtl/>
               </w:rPr>
             </w:pPr>
@@ -2026,7 +2022,7 @@
             <w:pPr>
               <w:pStyle w:val="NoSpacing"/>
               <w:rPr>
-                <w:rFonts w:eastAsiaTheme="minorEastAsia" w:hint="cs"/>
+                <w:rFonts w:eastAsiaTheme="minorEastAsia"/>
                 <w:rtl/>
               </w:rPr>
             </w:pPr>
@@ -2047,7 +2043,7 @@
             <w:pPr>
               <w:pStyle w:val="NoSpacing"/>
               <w:rPr>
-                <w:rFonts w:eastAsiaTheme="minorEastAsia" w:hint="cs"/>
+                <w:rFonts w:eastAsiaTheme="minorEastAsia"/>
                 <w:rtl/>
               </w:rPr>
             </w:pPr>
@@ -2068,7 +2064,7 @@
             <w:pPr>
               <w:pStyle w:val="NoSpacing"/>
               <w:rPr>
-                <w:rFonts w:eastAsiaTheme="minorEastAsia" w:hint="cs"/>
+                <w:rFonts w:eastAsiaTheme="minorEastAsia"/>
                 <w:rtl/>
               </w:rPr>
             </w:pPr>
@@ -2089,7 +2085,7 @@
             <w:pPr>
               <w:pStyle w:val="NoSpacing"/>
               <w:rPr>
-                <w:rFonts w:eastAsiaTheme="minorEastAsia" w:hint="cs"/>
+                <w:rFonts w:eastAsiaTheme="minorEastAsia"/>
                 <w:rtl/>
               </w:rPr>
             </w:pPr>
@@ -2168,7 +2164,7 @@
             <w:pPr>
               <w:pStyle w:val="NoSpacing"/>
               <w:rPr>
-                <w:rFonts w:eastAsiaTheme="minorEastAsia" w:hint="cs"/>
+                <w:rFonts w:eastAsiaTheme="minorEastAsia"/>
                 <w:rtl/>
               </w:rPr>
             </w:pPr>
@@ -2189,7 +2185,7 @@
             <w:pPr>
               <w:pStyle w:val="NoSpacing"/>
               <w:rPr>
-                <w:rFonts w:eastAsiaTheme="minorEastAsia" w:hint="cs"/>
+                <w:rFonts w:eastAsiaTheme="minorEastAsia"/>
                 <w:rtl/>
               </w:rPr>
             </w:pPr>
@@ -2426,19 +2422,7 @@
         <w:rPr>
           <w:rFonts w:eastAsiaTheme="minorEastAsia"/>
         </w:rPr>
-        <w:t>(1,2,</w:t>
-      </w:r>
-      <w:r>
-        <w:rPr>
-          <w:rFonts w:eastAsiaTheme="minorEastAsia"/>
-        </w:rPr>
-        <w:t>3</w:t>
-      </w:r>
-      <w:r>
-        <w:rPr>
-          <w:rFonts w:eastAsiaTheme="minorEastAsia"/>
-        </w:rPr>
-        <w:t>)</w:t>
+        <w:t>(1,2,3)</w:t>
       </w:r>
       <w:r>
         <w:rPr>
@@ -2474,7 +2458,7 @@
             <w:pPr>
               <w:pStyle w:val="NoSpacing"/>
               <w:rPr>
-                <w:rFonts w:eastAsiaTheme="minorEastAsia" w:hint="cs"/>
+                <w:rFonts w:eastAsiaTheme="minorEastAsia"/>
                 <w:rtl/>
               </w:rPr>
             </w:pPr>
@@ -2496,7 +2480,7 @@
             <w:pPr>
               <w:pStyle w:val="NoSpacing"/>
               <w:rPr>
-                <w:rFonts w:eastAsiaTheme="minorEastAsia" w:hint="cs"/>
+                <w:rFonts w:eastAsiaTheme="minorEastAsia"/>
                 <w:rtl/>
               </w:rPr>
             </w:pPr>
@@ -2518,7 +2502,7 @@
             <w:pPr>
               <w:pStyle w:val="NoSpacing"/>
               <w:rPr>
-                <w:rFonts w:eastAsiaTheme="minorEastAsia" w:hint="cs"/>
+                <w:rFonts w:eastAsiaTheme="minorEastAsia"/>
                 <w:rtl/>
               </w:rPr>
             </w:pPr>
@@ -2583,7 +2567,7 @@
             <w:pPr>
               <w:pStyle w:val="NoSpacing"/>
               <w:rPr>
-                <w:rFonts w:eastAsiaTheme="minorEastAsia" w:hint="cs"/>
+                <w:rFonts w:eastAsiaTheme="minorEastAsia"/>
                 <w:rtl/>
               </w:rPr>
             </w:pPr>
@@ -2605,7 +2589,7 @@
             <w:pPr>
               <w:pStyle w:val="NoSpacing"/>
               <w:rPr>
-                <w:rFonts w:eastAsiaTheme="minorEastAsia" w:hint="cs"/>
+                <w:rFonts w:eastAsiaTheme="minorEastAsia"/>
                 <w:rtl/>
               </w:rPr>
             </w:pPr>
@@ -2627,7 +2611,7 @@
             <w:pPr>
               <w:pStyle w:val="NoSpacing"/>
               <w:rPr>
-                <w:rFonts w:eastAsiaTheme="minorEastAsia" w:hint="cs"/>
+                <w:rFonts w:eastAsiaTheme="minorEastAsia"/>
                 <w:rtl/>
               </w:rPr>
             </w:pPr>
@@ -2649,7 +2633,7 @@
             <w:pPr>
               <w:pStyle w:val="NoSpacing"/>
               <w:rPr>
-                <w:rFonts w:eastAsiaTheme="minorEastAsia" w:hint="cs"/>
+                <w:rFonts w:eastAsiaTheme="minorEastAsia"/>
                 <w:rtl/>
               </w:rPr>
             </w:pPr>
@@ -2670,7 +2654,7 @@
             <w:pPr>
               <w:pStyle w:val="NoSpacing"/>
               <w:rPr>
-                <w:rFonts w:eastAsiaTheme="minorEastAsia" w:hint="cs"/>
+                <w:rFonts w:eastAsiaTheme="minorEastAsia"/>
                 <w:rtl/>
               </w:rPr>
             </w:pPr>
@@ -2696,7 +2680,7 @@
             <w:pPr>
               <w:pStyle w:val="NoSpacing"/>
               <w:rPr>
-                <w:rFonts w:eastAsiaTheme="minorEastAsia" w:hint="cs"/>
+                <w:rFonts w:eastAsiaTheme="minorEastAsia"/>
                 <w:rtl/>
               </w:rPr>
             </w:pPr>
@@ -2718,7 +2702,7 @@
             <w:pPr>
               <w:pStyle w:val="NoSpacing"/>
               <w:rPr>
-                <w:rFonts w:eastAsiaTheme="minorEastAsia" w:hint="cs"/>
+                <w:rFonts w:eastAsiaTheme="minorEastAsia"/>
                 <w:rtl/>
               </w:rPr>
             </w:pPr>
@@ -2740,7 +2724,7 @@
             <w:pPr>
               <w:pStyle w:val="NoSpacing"/>
               <w:rPr>
-                <w:rFonts w:eastAsiaTheme="minorEastAsia" w:hint="cs"/>
+                <w:rFonts w:eastAsiaTheme="minorEastAsia"/>
                 <w:rtl/>
               </w:rPr>
             </w:pPr>
@@ -2762,7 +2746,7 @@
             <w:pPr>
               <w:pStyle w:val="NoSpacing"/>
               <w:rPr>
-                <w:rFonts w:eastAsiaTheme="minorEastAsia" w:hint="cs"/>
+                <w:rFonts w:eastAsiaTheme="minorEastAsia"/>
                 <w:rtl/>
               </w:rPr>
             </w:pPr>
@@ -2783,7 +2767,7 @@
             <w:pPr>
               <w:pStyle w:val="NoSpacing"/>
               <w:rPr>
-                <w:rFonts w:eastAsiaTheme="minorEastAsia" w:hint="cs"/>
+                <w:rFonts w:eastAsiaTheme="minorEastAsia"/>
                 <w:rtl/>
               </w:rPr>
             </w:pPr>
@@ -2809,7 +2793,7 @@
             <w:pPr>
               <w:pStyle w:val="NoSpacing"/>
               <w:rPr>
-                <w:rFonts w:eastAsiaTheme="minorEastAsia" w:hint="cs"/>
+                <w:rFonts w:eastAsiaTheme="minorEastAsia"/>
                 <w:rtl/>
               </w:rPr>
             </w:pPr>
@@ -2830,7 +2814,7 @@
             <w:pPr>
               <w:pStyle w:val="NoSpacing"/>
               <w:rPr>
-                <w:rFonts w:eastAsiaTheme="minorEastAsia" w:hint="cs"/>
+                <w:rFonts w:eastAsiaTheme="minorEastAsia"/>
                 <w:rtl/>
               </w:rPr>
             </w:pPr>
@@ -2851,7 +2835,7 @@
             <w:pPr>
               <w:pStyle w:val="NoSpacing"/>
               <w:rPr>
-                <w:rFonts w:eastAsiaTheme="minorEastAsia" w:hint="cs"/>
+                <w:rFonts w:eastAsiaTheme="minorEastAsia"/>
                 <w:rtl/>
               </w:rPr>
             </w:pPr>
@@ -2872,7 +2856,7 @@
             <w:pPr>
               <w:pStyle w:val="NoSpacing"/>
               <w:rPr>
-                <w:rFonts w:eastAsiaTheme="minorEastAsia" w:hint="cs"/>
+                <w:rFonts w:eastAsiaTheme="minorEastAsia"/>
                 <w:rtl/>
               </w:rPr>
             </w:pPr>
@@ -2893,7 +2877,7 @@
             <w:pPr>
               <w:pStyle w:val="NoSpacing"/>
               <w:rPr>
-                <w:rFonts w:eastAsiaTheme="minorEastAsia" w:hint="cs"/>
+                <w:rFonts w:eastAsiaTheme="minorEastAsia"/>
                 <w:rtl/>
               </w:rPr>
             </w:pPr>
@@ -2944,7 +2928,7 @@
             <w:pPr>
               <w:pStyle w:val="NoSpacing"/>
               <w:rPr>
-                <w:rFonts w:eastAsiaTheme="minorEastAsia" w:hint="cs"/>
+                <w:rFonts w:eastAsiaTheme="minorEastAsia"/>
                 <w:rtl/>
               </w:rPr>
             </w:pPr>
@@ -2966,7 +2950,7 @@
             <w:pPr>
               <w:pStyle w:val="NoSpacing"/>
               <w:rPr>
-                <w:rFonts w:eastAsiaTheme="minorEastAsia" w:hint="cs"/>
+                <w:rFonts w:eastAsiaTheme="minorEastAsia"/>
                 <w:rtl/>
               </w:rPr>
             </w:pPr>
@@ -2988,7 +2972,7 @@
             <w:pPr>
               <w:pStyle w:val="NoSpacing"/>
               <w:rPr>
-                <w:rFonts w:eastAsiaTheme="minorEastAsia" w:hint="cs"/>
+                <w:rFonts w:eastAsiaTheme="minorEastAsia"/>
                 <w:rtl/>
               </w:rPr>
             </w:pPr>
@@ -3010,7 +2994,7 @@
             <w:pPr>
               <w:pStyle w:val="NoSpacing"/>
               <w:rPr>
-                <w:rFonts w:eastAsiaTheme="minorEastAsia" w:hint="cs"/>
+                <w:rFonts w:eastAsiaTheme="minorEastAsia"/>
                 <w:rtl/>
               </w:rPr>
             </w:pPr>
@@ -3031,7 +3015,7 @@
             <w:pPr>
               <w:pStyle w:val="NoSpacing"/>
               <w:rPr>
-                <w:rFonts w:eastAsiaTheme="minorEastAsia" w:hint="cs"/>
+                <w:rFonts w:eastAsiaTheme="minorEastAsia"/>
                 <w:rtl/>
               </w:rPr>
             </w:pPr>
@@ -3058,7 +3042,7 @@
             <w:pPr>
               <w:pStyle w:val="NoSpacing"/>
               <w:rPr>
-                <w:rFonts w:eastAsiaTheme="minorEastAsia" w:hint="cs"/>
+                <w:rFonts w:eastAsiaTheme="minorEastAsia"/>
                 <w:rtl/>
               </w:rPr>
             </w:pPr>
@@ -3080,7 +3064,7 @@
             <w:pPr>
               <w:pStyle w:val="NoSpacing"/>
               <w:rPr>
-                <w:rFonts w:eastAsiaTheme="minorEastAsia" w:hint="cs"/>
+                <w:rFonts w:eastAsiaTheme="minorEastAsia"/>
                 <w:rtl/>
               </w:rPr>
             </w:pPr>
@@ -3102,7 +3086,7 @@
             <w:pPr>
               <w:pStyle w:val="NoSpacing"/>
               <w:rPr>
-                <w:rFonts w:eastAsiaTheme="minorEastAsia" w:hint="cs"/>
+                <w:rFonts w:eastAsiaTheme="minorEastAsia"/>
                 <w:rtl/>
               </w:rPr>
             </w:pPr>
@@ -3124,7 +3108,7 @@
             <w:pPr>
               <w:pStyle w:val="NoSpacing"/>
               <w:rPr>
-                <w:rFonts w:eastAsiaTheme="minorEastAsia" w:hint="cs"/>
+                <w:rFonts w:eastAsiaTheme="minorEastAsia"/>
                 <w:rtl/>
               </w:rPr>
             </w:pPr>
@@ -3145,7 +3129,7 @@
             <w:pPr>
               <w:pStyle w:val="NoSpacing"/>
               <w:rPr>
-                <w:rFonts w:eastAsiaTheme="minorEastAsia" w:hint="cs"/>
+                <w:rFonts w:eastAsiaTheme="minorEastAsia"/>
                 <w:rtl/>
               </w:rPr>
             </w:pPr>
@@ -3171,7 +3155,7 @@
             <w:pPr>
               <w:pStyle w:val="NoSpacing"/>
               <w:rPr>
-                <w:rFonts w:eastAsiaTheme="minorEastAsia" w:hint="cs"/>
+                <w:rFonts w:eastAsiaTheme="minorEastAsia"/>
                 <w:rtl/>
               </w:rPr>
             </w:pPr>
@@ -3193,7 +3177,7 @@
             <w:pPr>
               <w:pStyle w:val="NoSpacing"/>
               <w:rPr>
-                <w:rFonts w:eastAsiaTheme="minorEastAsia" w:hint="cs"/>
+                <w:rFonts w:eastAsiaTheme="minorEastAsia"/>
                 <w:rtl/>
               </w:rPr>
             </w:pPr>
@@ -3215,7 +3199,7 @@
             <w:pPr>
               <w:pStyle w:val="NoSpacing"/>
               <w:rPr>
-                <w:rFonts w:eastAsiaTheme="minorEastAsia" w:hint="cs"/>
+                <w:rFonts w:eastAsiaTheme="minorEastAsia"/>
                 <w:rtl/>
               </w:rPr>
             </w:pPr>
@@ -3237,7 +3221,7 @@
             <w:pPr>
               <w:pStyle w:val="NoSpacing"/>
               <w:rPr>
-                <w:rFonts w:eastAsiaTheme="minorEastAsia" w:hint="cs"/>
+                <w:rFonts w:eastAsiaTheme="minorEastAsia"/>
                 <w:rtl/>
               </w:rPr>
             </w:pPr>
@@ -3258,7 +3242,7 @@
             <w:pPr>
               <w:pStyle w:val="NoSpacing"/>
               <w:rPr>
-                <w:rFonts w:eastAsiaTheme="minorEastAsia" w:hint="cs"/>
+                <w:rFonts w:eastAsiaTheme="minorEastAsia"/>
                 <w:rtl/>
               </w:rPr>
             </w:pPr>
@@ -3284,7 +3268,7 @@
             <w:pPr>
               <w:pStyle w:val="NoSpacing"/>
               <w:rPr>
-                <w:rFonts w:eastAsiaTheme="minorEastAsia" w:hint="cs"/>
+                <w:rFonts w:eastAsiaTheme="minorEastAsia"/>
                 <w:rtl/>
               </w:rPr>
             </w:pPr>
@@ -3305,7 +3289,7 @@
             <w:pPr>
               <w:pStyle w:val="NoSpacing"/>
               <w:rPr>
-                <w:rFonts w:eastAsiaTheme="minorEastAsia" w:hint="cs"/>
+                <w:rFonts w:eastAsiaTheme="minorEastAsia"/>
                 <w:rtl/>
               </w:rPr>
             </w:pPr>
@@ -3326,7 +3310,7 @@
             <w:pPr>
               <w:pStyle w:val="NoSpacing"/>
               <w:rPr>
-                <w:rFonts w:eastAsiaTheme="minorEastAsia" w:hint="cs"/>
+                <w:rFonts w:eastAsiaTheme="minorEastAsia"/>
                 <w:rtl/>
               </w:rPr>
             </w:pPr>
@@ -3347,7 +3331,7 @@
             <w:pPr>
               <w:pStyle w:val="NoSpacing"/>
               <w:rPr>
-                <w:rFonts w:eastAsiaTheme="minorEastAsia" w:hint="cs"/>
+                <w:rFonts w:eastAsiaTheme="minorEastAsia"/>
                 <w:rtl/>
               </w:rPr>
             </w:pPr>
@@ -3368,7 +3352,7 @@
             <w:pPr>
               <w:pStyle w:val="NoSpacing"/>
               <w:rPr>
-                <w:rFonts w:eastAsiaTheme="minorEastAsia" w:hint="cs"/>
+                <w:rFonts w:eastAsiaTheme="minorEastAsia"/>
                 <w:rtl/>
               </w:rPr>
             </w:pPr>
@@ -3448,7 +3432,7 @@
             <w:pPr>
               <w:pStyle w:val="NoSpacing"/>
               <w:rPr>
-                <w:rFonts w:eastAsiaTheme="minorEastAsia" w:hint="cs"/>
+                <w:rFonts w:eastAsiaTheme="minorEastAsia"/>
                 <w:rtl/>
               </w:rPr>
             </w:pPr>
@@ -3469,7 +3453,7 @@
             <w:pPr>
               <w:pStyle w:val="NoSpacing"/>
               <w:rPr>
-                <w:rFonts w:eastAsiaTheme="minorEastAsia" w:hint="cs"/>
+                <w:rFonts w:eastAsiaTheme="minorEastAsia"/>
                 <w:rtl/>
               </w:rPr>
             </w:pPr>
@@ -3715,43 +3699,7 @@
         <w:rPr>
           <w:rFonts w:eastAsiaTheme="minorEastAsia"/>
         </w:rPr>
-        <w:t>(</w:t>
-      </w:r>
-      <w:r>
-        <w:rPr>
-          <w:rFonts w:eastAsiaTheme="minorEastAsia"/>
-        </w:rPr>
-        <w:t>2</w:t>
-      </w:r>
-      <w:r>
-        <w:rPr>
-          <w:rFonts w:eastAsiaTheme="minorEastAsia"/>
-        </w:rPr>
-        <w:t>,</w:t>
-      </w:r>
-      <w:r>
-        <w:rPr>
-          <w:rFonts w:eastAsiaTheme="minorEastAsia"/>
-        </w:rPr>
-        <w:t>3</w:t>
-      </w:r>
-      <w:r>
-        <w:rPr>
-          <w:rFonts w:eastAsiaTheme="minorEastAsia"/>
-        </w:rPr>
-        <w:t>,</w:t>
-      </w:r>
-      <w:r>
-        <w:rPr>
-          <w:rFonts w:eastAsiaTheme="minorEastAsia"/>
-        </w:rPr>
-        <w:t>0</w:t>
-      </w:r>
-      <w:r>
-        <w:rPr>
-          <w:rFonts w:eastAsiaTheme="minorEastAsia"/>
-        </w:rPr>
-        <w:t>)</w:t>
+        <w:t>(2,3,0)</w:t>
       </w:r>
       <w:r>
         <w:rPr>
@@ -3787,7 +3735,7 @@
             <w:pPr>
               <w:pStyle w:val="NoSpacing"/>
               <w:rPr>
-                <w:rFonts w:eastAsiaTheme="minorEastAsia" w:hint="cs"/>
+                <w:rFonts w:eastAsiaTheme="minorEastAsia"/>
                 <w:rtl/>
               </w:rPr>
             </w:pPr>
@@ -3809,7 +3757,7 @@
             <w:pPr>
               <w:pStyle w:val="NoSpacing"/>
               <w:rPr>
-                <w:rFonts w:eastAsiaTheme="minorEastAsia" w:hint="cs"/>
+                <w:rFonts w:eastAsiaTheme="minorEastAsia"/>
                 <w:rtl/>
               </w:rPr>
             </w:pPr>
@@ -3831,7 +3779,7 @@
             <w:pPr>
               <w:pStyle w:val="NoSpacing"/>
               <w:rPr>
-                <w:rFonts w:eastAsiaTheme="minorEastAsia" w:hint="cs"/>
+                <w:rFonts w:eastAsiaTheme="minorEastAsia"/>
                 <w:rtl/>
               </w:rPr>
             </w:pPr>
@@ -3872,7 +3820,7 @@
             <w:pPr>
               <w:pStyle w:val="NoSpacing"/>
               <w:rPr>
-                <w:rFonts w:eastAsiaTheme="minorEastAsia" w:hint="cs"/>
+                <w:rFonts w:eastAsiaTheme="minorEastAsia"/>
                 <w:rtl/>
               </w:rPr>
             </w:pPr>
@@ -3898,7 +3846,7 @@
             <w:pPr>
               <w:pStyle w:val="NoSpacing"/>
               <w:rPr>
-                <w:rFonts w:eastAsiaTheme="minorEastAsia" w:hint="cs"/>
+                <w:rFonts w:eastAsiaTheme="minorEastAsia"/>
                 <w:rtl/>
               </w:rPr>
             </w:pPr>
@@ -3920,7 +3868,7 @@
             <w:pPr>
               <w:pStyle w:val="NoSpacing"/>
               <w:rPr>
-                <w:rFonts w:eastAsiaTheme="minorEastAsia" w:hint="cs"/>
+                <w:rFonts w:eastAsiaTheme="minorEastAsia"/>
                 <w:rtl/>
               </w:rPr>
             </w:pPr>
@@ -3942,7 +3890,7 @@
             <w:pPr>
               <w:pStyle w:val="NoSpacing"/>
               <w:rPr>
-                <w:rFonts w:eastAsiaTheme="minorEastAsia" w:hint="cs"/>
+                <w:rFonts w:eastAsiaTheme="minorEastAsia"/>
                 <w:rtl/>
               </w:rPr>
             </w:pPr>
@@ -3964,7 +3912,7 @@
             <w:pPr>
               <w:pStyle w:val="NoSpacing"/>
               <w:rPr>
-                <w:rFonts w:eastAsiaTheme="minorEastAsia" w:hint="cs"/>
+                <w:rFonts w:eastAsiaTheme="minorEastAsia"/>
                 <w:rtl/>
               </w:rPr>
             </w:pPr>
@@ -3985,7 +3933,7 @@
             <w:pPr>
               <w:pStyle w:val="NoSpacing"/>
               <w:rPr>
-                <w:rFonts w:eastAsiaTheme="minorEastAsia" w:hint="cs"/>
+                <w:rFonts w:eastAsiaTheme="minorEastAsia"/>
                 <w:rtl/>
               </w:rPr>
             </w:pPr>
@@ -4012,7 +3960,7 @@
             <w:pPr>
               <w:pStyle w:val="NoSpacing"/>
               <w:rPr>
-                <w:rFonts w:eastAsiaTheme="minorEastAsia" w:hint="cs"/>
+                <w:rFonts w:eastAsiaTheme="minorEastAsia"/>
                 <w:rtl/>
               </w:rPr>
             </w:pPr>
@@ -4034,7 +3982,7 @@
             <w:pPr>
               <w:pStyle w:val="NoSpacing"/>
               <w:rPr>
-                <w:rFonts w:eastAsiaTheme="minorEastAsia" w:hint="cs"/>
+                <w:rFonts w:eastAsiaTheme="minorEastAsia"/>
                 <w:rtl/>
               </w:rPr>
             </w:pPr>
@@ -4056,7 +4004,7 @@
             <w:pPr>
               <w:pStyle w:val="NoSpacing"/>
               <w:rPr>
-                <w:rFonts w:eastAsiaTheme="minorEastAsia" w:hint="cs"/>
+                <w:rFonts w:eastAsiaTheme="minorEastAsia"/>
                 <w:rtl/>
               </w:rPr>
             </w:pPr>
@@ -4078,7 +4026,7 @@
             <w:pPr>
               <w:pStyle w:val="NoSpacing"/>
               <w:rPr>
-                <w:rFonts w:eastAsiaTheme="minorEastAsia" w:hint="cs"/>
+                <w:rFonts w:eastAsiaTheme="minorEastAsia"/>
                 <w:rtl/>
               </w:rPr>
             </w:pPr>
@@ -4099,7 +4047,7 @@
             <w:pPr>
               <w:pStyle w:val="NoSpacing"/>
               <w:rPr>
-                <w:rFonts w:eastAsiaTheme="minorEastAsia" w:hint="cs"/>
+                <w:rFonts w:eastAsiaTheme="minorEastAsia"/>
                 <w:rtl/>
               </w:rPr>
             </w:pPr>
@@ -4126,7 +4074,7 @@
             <w:pPr>
               <w:pStyle w:val="NoSpacing"/>
               <w:rPr>
-                <w:rFonts w:eastAsiaTheme="minorEastAsia" w:hint="cs"/>
+                <w:rFonts w:eastAsiaTheme="minorEastAsia"/>
                 <w:rtl/>
               </w:rPr>
             </w:pPr>
@@ -4148,7 +4096,7 @@
             <w:pPr>
               <w:pStyle w:val="NoSpacing"/>
               <w:rPr>
-                <w:rFonts w:eastAsiaTheme="minorEastAsia" w:hint="cs"/>
+                <w:rFonts w:eastAsiaTheme="minorEastAsia"/>
                 <w:rtl/>
               </w:rPr>
             </w:pPr>
@@ -4170,7 +4118,7 @@
             <w:pPr>
               <w:pStyle w:val="NoSpacing"/>
               <w:rPr>
-                <w:rFonts w:eastAsiaTheme="minorEastAsia" w:hint="cs"/>
+                <w:rFonts w:eastAsiaTheme="minorEastAsia"/>
                 <w:rtl/>
               </w:rPr>
             </w:pPr>
@@ -4191,7 +4139,7 @@
             <w:pPr>
               <w:pStyle w:val="NoSpacing"/>
               <w:rPr>
-                <w:rFonts w:eastAsiaTheme="minorEastAsia" w:hint="cs"/>
+                <w:rFonts w:eastAsiaTheme="minorEastAsia"/>
                 <w:rtl/>
               </w:rPr>
             </w:pPr>
@@ -4212,7 +4160,7 @@
             <w:pPr>
               <w:pStyle w:val="NoSpacing"/>
               <w:rPr>
-                <w:rFonts w:eastAsiaTheme="minorEastAsia" w:hint="cs"/>
+                <w:rFonts w:eastAsiaTheme="minorEastAsia"/>
                 <w:rtl/>
               </w:rPr>
             </w:pPr>
@@ -4263,7 +4211,7 @@
             <w:pPr>
               <w:pStyle w:val="NoSpacing"/>
               <w:rPr>
-                <w:rFonts w:eastAsiaTheme="minorEastAsia" w:hint="cs"/>
+                <w:rFonts w:eastAsiaTheme="minorEastAsia"/>
                 <w:rtl/>
               </w:rPr>
             </w:pPr>
@@ -4285,7 +4233,7 @@
             <w:pPr>
               <w:pStyle w:val="NoSpacing"/>
               <w:rPr>
-                <w:rFonts w:eastAsiaTheme="minorEastAsia" w:hint="cs"/>
+                <w:rFonts w:eastAsiaTheme="minorEastAsia"/>
                 <w:rtl/>
               </w:rPr>
             </w:pPr>
@@ -4307,7 +4255,7 @@
             <w:pPr>
               <w:pStyle w:val="NoSpacing"/>
               <w:rPr>
-                <w:rFonts w:eastAsiaTheme="minorEastAsia" w:hint="cs"/>
+                <w:rFonts w:eastAsiaTheme="minorEastAsia"/>
                 <w:rtl/>
               </w:rPr>
             </w:pPr>
@@ -4329,7 +4277,7 @@
             <w:pPr>
               <w:pStyle w:val="NoSpacing"/>
               <w:rPr>
-                <w:rFonts w:eastAsiaTheme="minorEastAsia" w:hint="cs"/>
+                <w:rFonts w:eastAsiaTheme="minorEastAsia"/>
                 <w:rtl/>
               </w:rPr>
             </w:pPr>
@@ -4350,7 +4298,7 @@
             <w:pPr>
               <w:pStyle w:val="NoSpacing"/>
               <w:rPr>
-                <w:rFonts w:eastAsiaTheme="minorEastAsia" w:hint="cs"/>
+                <w:rFonts w:eastAsiaTheme="minorEastAsia"/>
                 <w:rtl/>
               </w:rPr>
             </w:pPr>
@@ -4377,7 +4325,7 @@
             <w:pPr>
               <w:pStyle w:val="NoSpacing"/>
               <w:rPr>
-                <w:rFonts w:eastAsiaTheme="minorEastAsia" w:hint="cs"/>
+                <w:rFonts w:eastAsiaTheme="minorEastAsia"/>
                 <w:rtl/>
               </w:rPr>
             </w:pPr>
@@ -4399,7 +4347,7 @@
             <w:pPr>
               <w:pStyle w:val="NoSpacing"/>
               <w:rPr>
-                <w:rFonts w:eastAsiaTheme="minorEastAsia" w:hint="cs"/>
+                <w:rFonts w:eastAsiaTheme="minorEastAsia"/>
                 <w:rtl/>
               </w:rPr>
             </w:pPr>
@@ -4421,7 +4369,7 @@
             <w:pPr>
               <w:pStyle w:val="NoSpacing"/>
               <w:rPr>
-                <w:rFonts w:eastAsiaTheme="minorEastAsia" w:hint="cs"/>
+                <w:rFonts w:eastAsiaTheme="minorEastAsia"/>
                 <w:rtl/>
               </w:rPr>
             </w:pPr>
@@ -4443,7 +4391,7 @@
             <w:pPr>
               <w:pStyle w:val="NoSpacing"/>
               <w:rPr>
-                <w:rFonts w:eastAsiaTheme="minorEastAsia" w:hint="cs"/>
+                <w:rFonts w:eastAsiaTheme="minorEastAsia"/>
                 <w:rtl/>
               </w:rPr>
             </w:pPr>
@@ -4465,7 +4413,7 @@
             <w:pPr>
               <w:pStyle w:val="NoSpacing"/>
               <w:rPr>
-                <w:rFonts w:eastAsiaTheme="minorEastAsia" w:hint="cs"/>
+                <w:rFonts w:eastAsiaTheme="minorEastAsia"/>
                 <w:rtl/>
               </w:rPr>
             </w:pPr>
@@ -4491,7 +4439,7 @@
             <w:pPr>
               <w:pStyle w:val="NoSpacing"/>
               <w:rPr>
-                <w:rFonts w:eastAsiaTheme="minorEastAsia" w:hint="cs"/>
+                <w:rFonts w:eastAsiaTheme="minorEastAsia"/>
                 <w:rtl/>
               </w:rPr>
             </w:pPr>
@@ -4513,7 +4461,7 @@
             <w:pPr>
               <w:pStyle w:val="NoSpacing"/>
               <w:rPr>
-                <w:rFonts w:eastAsiaTheme="minorEastAsia" w:hint="cs"/>
+                <w:rFonts w:eastAsiaTheme="minorEastAsia"/>
                 <w:rtl/>
               </w:rPr>
             </w:pPr>
@@ -4535,7 +4483,7 @@
             <w:pPr>
               <w:pStyle w:val="NoSpacing"/>
               <w:rPr>
-                <w:rFonts w:eastAsiaTheme="minorEastAsia" w:hint="cs"/>
+                <w:rFonts w:eastAsiaTheme="minorEastAsia"/>
                 <w:rtl/>
               </w:rPr>
             </w:pPr>
@@ -4557,7 +4505,7 @@
             <w:pPr>
               <w:pStyle w:val="NoSpacing"/>
               <w:rPr>
-                <w:rFonts w:eastAsiaTheme="minorEastAsia" w:hint="cs"/>
+                <w:rFonts w:eastAsiaTheme="minorEastAsia"/>
                 <w:rtl/>
               </w:rPr>
             </w:pPr>
@@ -4579,7 +4527,7 @@
             <w:pPr>
               <w:pStyle w:val="NoSpacing"/>
               <w:rPr>
-                <w:rFonts w:eastAsiaTheme="minorEastAsia" w:hint="cs"/>
+                <w:rFonts w:eastAsiaTheme="minorEastAsia"/>
                 <w:rtl/>
               </w:rPr>
             </w:pPr>
@@ -4605,7 +4553,7 @@
             <w:pPr>
               <w:pStyle w:val="NoSpacing"/>
               <w:rPr>
-                <w:rFonts w:eastAsiaTheme="minorEastAsia" w:hint="cs"/>
+                <w:rFonts w:eastAsiaTheme="minorEastAsia"/>
                 <w:rtl/>
               </w:rPr>
             </w:pPr>
@@ -4626,7 +4574,7 @@
             <w:pPr>
               <w:pStyle w:val="NoSpacing"/>
               <w:rPr>
-                <w:rFonts w:eastAsiaTheme="minorEastAsia" w:hint="cs"/>
+                <w:rFonts w:eastAsiaTheme="minorEastAsia"/>
                 <w:rtl/>
               </w:rPr>
             </w:pPr>
@@ -4648,7 +4596,7 @@
             <w:pPr>
               <w:pStyle w:val="NoSpacing"/>
               <w:rPr>
-                <w:rFonts w:eastAsiaTheme="minorEastAsia" w:hint="cs"/>
+                <w:rFonts w:eastAsiaTheme="minorEastAsia"/>
                 <w:rtl/>
               </w:rPr>
             </w:pPr>
@@ -4670,7 +4618,7 @@
             <w:pPr>
               <w:pStyle w:val="NoSpacing"/>
               <w:rPr>
-                <w:rFonts w:eastAsiaTheme="minorEastAsia" w:hint="cs"/>
+                <w:rFonts w:eastAsiaTheme="minorEastAsia"/>
                 <w:rtl/>
               </w:rPr>
             </w:pPr>
@@ -4692,7 +4640,7 @@
             <w:pPr>
               <w:pStyle w:val="NoSpacing"/>
               <w:rPr>
-                <w:rFonts w:eastAsiaTheme="minorEastAsia" w:hint="cs"/>
+                <w:rFonts w:eastAsiaTheme="minorEastAsia"/>
                 <w:rtl/>
               </w:rPr>
             </w:pPr>
@@ -4771,7 +4719,7 @@
             <w:pPr>
               <w:pStyle w:val="NoSpacing"/>
               <w:rPr>
-                <w:rFonts w:eastAsiaTheme="minorEastAsia" w:hint="cs"/>
+                <w:rFonts w:eastAsiaTheme="minorEastAsia"/>
                 <w:rtl/>
               </w:rPr>
             </w:pPr>
@@ -4792,7 +4740,7 @@
             <w:pPr>
               <w:pStyle w:val="NoSpacing"/>
               <w:rPr>
-                <w:rFonts w:eastAsiaTheme="minorEastAsia" w:hint="cs"/>
+                <w:rFonts w:eastAsiaTheme="minorEastAsia"/>
                 <w:rtl/>
               </w:rPr>
             </w:pPr>
@@ -4928,7 +4876,7 @@
             <w:pPr>
               <w:pStyle w:val="NoSpacing"/>
               <w:rPr>
-                <w:rFonts w:eastAsiaTheme="minorEastAsia" w:hint="cs"/>
+                <w:rFonts w:eastAsiaTheme="minorEastAsia"/>
                 <w:rtl/>
               </w:rPr>
             </w:pPr>
@@ -4947,7 +4895,7 @@
       <w:pPr>
         <w:pStyle w:val="NoSpacing"/>
         <w:rPr>
-          <w:rFonts w:eastAsiaTheme="minorEastAsia" w:hint="cs"/>
+          <w:rFonts w:eastAsiaTheme="minorEastAsia"/>
           <w:rtl/>
         </w:rPr>
       </w:pPr>
@@ -5005,15 +4953,6 @@
       <w:pPr>
         <w:pStyle w:val="NoSpacing"/>
         <w:rPr>
-          <w:rFonts w:eastAsiaTheme="minorEastAsia" w:hint="cs"/>
-          <w:rtl/>
-        </w:rPr>
-      </w:pPr>
-    </w:p>
-    <w:p>
-      <w:pPr>
-        <w:pStyle w:val="NoSpacing"/>
-        <w:rPr>
           <w:rFonts w:eastAsiaTheme="minorEastAsia"/>
           <w:rtl/>
         </w:rPr>
@@ -5032,15 +4971,6 @@
       <w:pPr>
         <w:pStyle w:val="NoSpacing"/>
         <w:rPr>
-          <w:rFonts w:eastAsiaTheme="minorEastAsia" w:hint="cs"/>
-          <w:rtl/>
-        </w:rPr>
-      </w:pPr>
-    </w:p>
-    <w:p>
-      <w:pPr>
-        <w:pStyle w:val="NoSpacing"/>
-        <w:rPr>
           <w:rFonts w:eastAsiaTheme="minorEastAsia"/>
           <w:rtl/>
         </w:rPr>
@@ -5068,16 +4998,36 @@
       <w:pPr>
         <w:pStyle w:val="NoSpacing"/>
         <w:rPr>
-          <w:rFonts w:eastAsiaTheme="minorEastAsia" w:hint="cs"/>
-          <w:rtl/>
-        </w:rPr>
-      </w:pPr>
-    </w:p>
-    <w:p>
-      <w:pPr>
-        <w:pStyle w:val="NoSpacing"/>
-        <w:jc w:val="right"/>
-        <w:rPr>
+          <w:rFonts w:eastAsiaTheme="minorEastAsia"/>
+          <w:rtl/>
+        </w:rPr>
+      </w:pPr>
+    </w:p>
+    <w:p>
+      <w:pPr>
+        <w:pStyle w:val="NoSpacing"/>
+        <w:rPr>
+          <w:rFonts w:eastAsiaTheme="minorEastAsia"/>
+          <w:rtl/>
+        </w:rPr>
+      </w:pPr>
+    </w:p>
+    <w:p>
+      <w:pPr>
+        <w:pStyle w:val="NoSpacing"/>
+        <w:rPr>
+          <w:rFonts w:eastAsiaTheme="minorEastAsia"/>
+          <w:rtl/>
+        </w:rPr>
+      </w:pPr>
+    </w:p>
+    <w:p>
+      <w:pPr>
+        <w:pStyle w:val="NoSpacing"/>
+        <w:jc w:val="right"/>
+        <w:rPr>
+          <w:b/>
+          <w:bCs/>
           <w:rtl/>
         </w:rPr>
       </w:pPr>
@@ -5102,124 +5052,711 @@
         <w:pStyle w:val="NoSpacing"/>
         <w:jc w:val="right"/>
         <w:rPr>
+          <w:b/>
+          <w:bCs/>
+          <w:rtl/>
+        </w:rPr>
+      </w:pPr>
+      <w:r>
+        <w:rPr>
+          <w:b/>
+          <w:bCs/>
+        </w:rPr>
+        <w:t>Done.</w:t>
+      </w:r>
+    </w:p>
+    <w:p>
+      <w:pPr>
+        <w:pStyle w:val="NoSpacing"/>
+        <w:jc w:val="right"/>
+        <w:rPr>
+          <w:rtl/>
+        </w:rPr>
+      </w:pPr>
+      <w:r>
+        <w:rPr>
+          <w:b/>
+          <w:bCs/>
+          <w:u w:val="single"/>
+        </w:rPr>
+        <w:t xml:space="preserve">Question </w:t>
+      </w:r>
+      <w:r>
+        <w:rPr>
+          <w:b/>
+          <w:bCs/>
+          <w:u w:val="single"/>
+        </w:rPr>
+        <w:t>3</w:t>
+      </w:r>
+      <w:r>
+        <w:rPr>
+          <w:b/>
+          <w:bCs/>
+          <w:u w:val="single"/>
+        </w:rPr>
+        <w:t>:</w:t>
+      </w:r>
+      <w:r>
+        <w:rPr>
+          <w:b/>
+          <w:bCs/>
+        </w:rPr>
+        <w:t xml:space="preserve"> </w:t>
+      </w:r>
+    </w:p>
+    <w:p>
+      <w:pPr>
+        <w:pStyle w:val="NoSpacing"/>
+        <w:jc w:val="right"/>
+      </w:pPr>
+      <w:r>
+        <w:t>Done.</w:t>
+      </w:r>
+    </w:p>
+    <w:p>
+      <w:pPr>
+        <w:pStyle w:val="NoSpacing"/>
+        <w:jc w:val="right"/>
+      </w:pPr>
+    </w:p>
+    <w:p>
+      <w:pPr>
+        <w:pStyle w:val="NoSpacing"/>
+        <w:jc w:val="right"/>
+        <w:rPr>
+          <w:rtl/>
+        </w:rPr>
+      </w:pPr>
+    </w:p>
+    <w:p>
+      <w:pPr>
+        <w:pStyle w:val="NoSpacing"/>
+        <w:jc w:val="right"/>
+        <w:rPr>
+          <w:rtl/>
+        </w:rPr>
+      </w:pPr>
+    </w:p>
+    <w:p>
+      <w:pPr>
+        <w:pStyle w:val="NoSpacing"/>
+        <w:jc w:val="right"/>
+        <w:rPr>
+          <w:rtl/>
+        </w:rPr>
+      </w:pPr>
+    </w:p>
+    <w:p>
+      <w:pPr>
+        <w:pStyle w:val="NoSpacing"/>
+        <w:jc w:val="right"/>
+        <w:rPr>
+          <w:rtl/>
+        </w:rPr>
+      </w:pPr>
+    </w:p>
+    <w:p>
+      <w:pPr>
+        <w:pStyle w:val="NoSpacing"/>
+        <w:jc w:val="right"/>
+        <w:rPr>
+          <w:rtl/>
+        </w:rPr>
+      </w:pPr>
+    </w:p>
+    <w:p>
+      <w:pPr>
+        <w:pStyle w:val="NoSpacing"/>
+        <w:jc w:val="right"/>
+        <w:rPr>
+          <w:rtl/>
+        </w:rPr>
+      </w:pPr>
+    </w:p>
+    <w:p>
+      <w:pPr>
+        <w:pStyle w:val="NoSpacing"/>
+        <w:jc w:val="right"/>
+        <w:rPr>
+          <w:rtl/>
+        </w:rPr>
+      </w:pPr>
+    </w:p>
+    <w:p>
+      <w:pPr>
+        <w:pStyle w:val="NoSpacing"/>
+        <w:jc w:val="right"/>
+        <w:rPr>
+          <w:rtl/>
+        </w:rPr>
+      </w:pPr>
+    </w:p>
+    <w:p>
+      <w:pPr>
+        <w:pStyle w:val="NoSpacing"/>
+        <w:rPr>
+          <w:rtl/>
+        </w:rPr>
+      </w:pPr>
+    </w:p>
+    <w:p>
+      <w:pPr>
+        <w:pStyle w:val="NoSpacing"/>
+        <w:jc w:val="right"/>
+        <w:rPr>
+          <w:rtl/>
+        </w:rPr>
+      </w:pPr>
+    </w:p>
+    <w:p>
+      <w:pPr>
+        <w:pStyle w:val="NoSpacing"/>
+        <w:jc w:val="right"/>
+        <w:rPr>
+          <w:rtl/>
+        </w:rPr>
+      </w:pPr>
+    </w:p>
+    <w:p>
+      <w:pPr>
+        <w:pStyle w:val="NoSpacing"/>
+        <w:jc w:val="right"/>
+      </w:pPr>
+    </w:p>
+    <w:p>
+      <w:pPr>
+        <w:pStyle w:val="NoSpacing"/>
+        <w:jc w:val="right"/>
+        <w:rPr>
+          <w:b/>
+          <w:bCs/>
+          <w:u w:val="single"/>
+        </w:rPr>
+      </w:pPr>
+      <w:r>
+        <w:rPr>
+          <w:b/>
+          <w:bCs/>
+          <w:u w:val="single"/>
+        </w:rPr>
+        <w:t>Question 4:</w:t>
+      </w:r>
+    </w:p>
+    <w:p>
+      <w:pPr>
+        <w:pStyle w:val="NoSpacing"/>
+        <w:jc w:val="right"/>
+        <w:rPr>
+          <w:rtl/>
+        </w:rPr>
+      </w:pPr>
+    </w:p>
+    <w:p>
+      <w:pPr>
+        <w:pStyle w:val="NoSpacing"/>
+        <w:jc w:val="right"/>
+        <w:rPr>
+          <w:rtl/>
+        </w:rPr>
+      </w:pPr>
+    </w:p>
+    <w:p>
+      <w:pPr>
+        <w:pStyle w:val="NoSpacing"/>
+        <w:jc w:val="right"/>
+        <w:rPr>
+          <w:rtl/>
+        </w:rPr>
+      </w:pPr>
+    </w:p>
+    <w:p>
+      <w:pPr>
+        <w:pStyle w:val="NoSpacing"/>
+        <w:jc w:val="right"/>
+        <w:rPr>
+          <w:rtl/>
+        </w:rPr>
+      </w:pPr>
+    </w:p>
+    <w:p>
+      <w:pPr>
+        <w:pStyle w:val="NoSpacing"/>
+        <w:jc w:val="right"/>
+        <w:rPr>
+          <w:rtl/>
+        </w:rPr>
+      </w:pPr>
+    </w:p>
+    <w:p>
+      <w:pPr>
+        <w:pStyle w:val="NoSpacing"/>
+        <w:jc w:val="right"/>
+        <w:rPr>
+          <w:rtl/>
+        </w:rPr>
+      </w:pPr>
+    </w:p>
+    <w:p>
+      <w:pPr>
+        <w:pStyle w:val="NoSpacing"/>
+        <w:jc w:val="right"/>
+        <w:rPr>
+          <w:rtl/>
+        </w:rPr>
+      </w:pPr>
+    </w:p>
+    <w:p>
+      <w:pPr>
+        <w:pStyle w:val="NoSpacing"/>
+        <w:jc w:val="right"/>
+        <w:rPr>
+          <w:rtl/>
+        </w:rPr>
+      </w:pPr>
+    </w:p>
+    <w:p>
+      <w:pPr>
+        <w:pStyle w:val="NoSpacing"/>
+        <w:jc w:val="right"/>
+        <w:rPr>
+          <w:rtl/>
+        </w:rPr>
+      </w:pPr>
+    </w:p>
+    <w:p>
+      <w:pPr>
+        <w:pStyle w:val="NoSpacing"/>
+        <w:jc w:val="right"/>
+        <w:rPr>
+          <w:rtl/>
+        </w:rPr>
+      </w:pPr>
+    </w:p>
+    <w:p>
+      <w:pPr>
+        <w:pStyle w:val="NoSpacing"/>
+        <w:jc w:val="right"/>
+        <w:rPr>
+          <w:rtl/>
+        </w:rPr>
+      </w:pPr>
+    </w:p>
+    <w:p>
+      <w:pPr>
+        <w:pStyle w:val="NoSpacing"/>
+        <w:jc w:val="right"/>
+        <w:rPr>
+          <w:rtl/>
+        </w:rPr>
+      </w:pPr>
+    </w:p>
+    <w:p>
+      <w:pPr>
+        <w:pStyle w:val="NoSpacing"/>
+        <w:jc w:val="right"/>
+        <w:rPr>
+          <w:rtl/>
+        </w:rPr>
+      </w:pPr>
+    </w:p>
+    <w:p>
+      <w:pPr>
+        <w:pStyle w:val="NoSpacing"/>
+        <w:jc w:val="right"/>
+        <w:rPr>
+          <w:rtl/>
+        </w:rPr>
+      </w:pPr>
+    </w:p>
+    <w:p>
+      <w:pPr>
+        <w:pStyle w:val="NoSpacing"/>
+        <w:jc w:val="right"/>
+        <w:rPr>
+          <w:rtl/>
+        </w:rPr>
+      </w:pPr>
+    </w:p>
+    <w:p>
+      <w:pPr>
+        <w:pStyle w:val="NoSpacing"/>
+        <w:jc w:val="right"/>
+        <w:rPr>
+          <w:rtl/>
+        </w:rPr>
+      </w:pPr>
+    </w:p>
+    <w:p>
+      <w:pPr>
+        <w:pStyle w:val="NoSpacing"/>
+        <w:jc w:val="right"/>
+        <w:rPr>
+          <w:rtl/>
+        </w:rPr>
+      </w:pPr>
+    </w:p>
+    <w:p>
+      <w:pPr>
+        <w:pStyle w:val="NoSpacing"/>
+        <w:jc w:val="right"/>
+        <w:rPr>
+          <w:rtl/>
+        </w:rPr>
+      </w:pPr>
+    </w:p>
+    <w:p>
+      <w:pPr>
+        <w:pStyle w:val="NoSpacing"/>
+        <w:jc w:val="right"/>
+        <w:rPr>
+          <w:rtl/>
+        </w:rPr>
+      </w:pPr>
+    </w:p>
+    <w:p>
+      <w:pPr>
+        <w:pStyle w:val="NoSpacing"/>
+        <w:rPr>
+          <w:rtl/>
+        </w:rPr>
+      </w:pPr>
+    </w:p>
+    <w:p>
+      <w:pPr>
+        <w:pStyle w:val="NoSpacing"/>
+      </w:pPr>
+    </w:p>
+    <w:p>
+      <w:pPr>
+        <w:pStyle w:val="NoSpacing"/>
+        <w:jc w:val="right"/>
+        <w:rPr>
+          <w:b/>
+          <w:bCs/>
+          <w:u w:val="single"/>
+          <w:rtl/>
+        </w:rPr>
+      </w:pPr>
+      <w:r>
+        <w:rPr>
+          <w:b/>
+          <w:bCs/>
+          <w:u w:val="single"/>
+        </w:rPr>
+        <w:t>Question 5:</w:t>
+      </w:r>
+    </w:p>
+    <w:p>
+      <w:pPr>
+        <w:pStyle w:val="NoSpacing"/>
+        <w:bidi w:val="0"/>
+        <w:rPr>
           <w:rFonts w:hint="cs"/>
           <w:rtl/>
         </w:rPr>
       </w:pPr>
-    </w:p>
-    <w:p>
-      <w:pPr>
-        <w:pStyle w:val="NoSpacing"/>
-      </w:pPr>
-    </w:p>
-    <w:p>
-      <w:pPr>
-        <w:pStyle w:val="NoSpacing"/>
-        <w:jc w:val="right"/>
-      </w:pPr>
-    </w:p>
-    <w:p>
-      <w:pPr>
-        <w:pStyle w:val="NoSpacing"/>
-        <w:jc w:val="right"/>
-        <w:rPr>
-          <w:rtl/>
-        </w:rPr>
-      </w:pPr>
-    </w:p>
-    <w:p>
-      <w:pPr>
-        <w:pStyle w:val="NoSpacing"/>
-        <w:jc w:val="right"/>
-        <w:rPr>
-          <w:rtl/>
-        </w:rPr>
-      </w:pPr>
-    </w:p>
-    <w:p>
-      <w:pPr>
-        <w:pStyle w:val="NoSpacing"/>
-        <w:jc w:val="right"/>
-        <w:rPr>
-          <w:rtl/>
-        </w:rPr>
-      </w:pPr>
-    </w:p>
-    <w:p>
-      <w:pPr>
-        <w:pStyle w:val="NoSpacing"/>
-        <w:jc w:val="right"/>
-        <w:rPr>
-          <w:rtl/>
-        </w:rPr>
-      </w:pPr>
-    </w:p>
-    <w:p>
-      <w:pPr>
-        <w:pStyle w:val="NoSpacing"/>
-        <w:jc w:val="right"/>
-        <w:rPr>
-          <w:rtl/>
-        </w:rPr>
-      </w:pPr>
-    </w:p>
-    <w:p>
-      <w:pPr>
-        <w:pStyle w:val="NoSpacing"/>
-        <w:jc w:val="right"/>
-        <w:rPr>
-          <w:rtl/>
-        </w:rPr>
-      </w:pPr>
-    </w:p>
-    <w:p>
-      <w:pPr>
-        <w:pStyle w:val="NoSpacing"/>
-        <w:jc w:val="right"/>
-        <w:rPr>
-          <w:rtl/>
-        </w:rPr>
-      </w:pPr>
-    </w:p>
-    <w:p>
-      <w:pPr>
-        <w:pStyle w:val="NoSpacing"/>
-        <w:jc w:val="right"/>
-        <w:rPr>
-          <w:rtl/>
-        </w:rPr>
-      </w:pPr>
-    </w:p>
-    <w:p>
-      <w:pPr>
-        <w:pStyle w:val="NoSpacing"/>
-        <w:rPr>
-          <w:rtl/>
-        </w:rPr>
-      </w:pPr>
-    </w:p>
-    <w:p>
-      <w:pPr>
-        <w:pStyle w:val="NoSpacing"/>
-        <w:jc w:val="right"/>
-        <w:rPr>
-          <w:rtl/>
-        </w:rPr>
-      </w:pPr>
-    </w:p>
-    <w:p>
-      <w:pPr>
-        <w:pStyle w:val="NoSpacing"/>
-        <w:jc w:val="right"/>
-        <w:rPr>
-          <w:rtl/>
-        </w:rPr>
-      </w:pPr>
-    </w:p>
-    <w:p>
-      <w:pPr>
-        <w:pStyle w:val="NoSpacing"/>
-        <w:jc w:val="right"/>
+      <w:r>
+        <w:t>Done.</w:t>
+      </w:r>
+    </w:p>
+    <w:p>
+      <w:pPr>
+        <w:pStyle w:val="NoSpacing"/>
+        <w:jc w:val="right"/>
+        <w:rPr>
+          <w:b/>
+          <w:bCs/>
+          <w:u w:val="single"/>
+        </w:rPr>
+      </w:pPr>
+    </w:p>
+    <w:p>
+      <w:pPr>
+        <w:pStyle w:val="NoSpacing"/>
+        <w:jc w:val="right"/>
+        <w:rPr>
+          <w:b/>
+          <w:bCs/>
+          <w:u w:val="single"/>
+        </w:rPr>
+      </w:pPr>
+    </w:p>
+    <w:p>
+      <w:pPr>
+        <w:pStyle w:val="NoSpacing"/>
+        <w:jc w:val="right"/>
+        <w:rPr>
+          <w:b/>
+          <w:bCs/>
+          <w:u w:val="single"/>
+        </w:rPr>
+      </w:pPr>
+    </w:p>
+    <w:p>
+      <w:pPr>
+        <w:pStyle w:val="NoSpacing"/>
+        <w:jc w:val="right"/>
+        <w:rPr>
+          <w:b/>
+          <w:bCs/>
+          <w:u w:val="single"/>
+        </w:rPr>
+      </w:pPr>
+    </w:p>
+    <w:p>
+      <w:pPr>
+        <w:pStyle w:val="NoSpacing"/>
+        <w:jc w:val="right"/>
+        <w:rPr>
+          <w:b/>
+          <w:bCs/>
+          <w:u w:val="single"/>
+        </w:rPr>
+      </w:pPr>
+    </w:p>
+    <w:p>
+      <w:pPr>
+        <w:pStyle w:val="NoSpacing"/>
+        <w:jc w:val="right"/>
+        <w:rPr>
+          <w:b/>
+          <w:bCs/>
+          <w:u w:val="single"/>
+        </w:rPr>
+      </w:pPr>
+    </w:p>
+    <w:p>
+      <w:pPr>
+        <w:pStyle w:val="NoSpacing"/>
+        <w:jc w:val="right"/>
+        <w:rPr>
+          <w:b/>
+          <w:bCs/>
+          <w:u w:val="single"/>
+        </w:rPr>
+      </w:pPr>
+    </w:p>
+    <w:p>
+      <w:pPr>
+        <w:pStyle w:val="NoSpacing"/>
+        <w:jc w:val="right"/>
+        <w:rPr>
+          <w:b/>
+          <w:bCs/>
+          <w:u w:val="single"/>
+        </w:rPr>
+      </w:pPr>
+    </w:p>
+    <w:p>
+      <w:pPr>
+        <w:pStyle w:val="NoSpacing"/>
+        <w:jc w:val="right"/>
+        <w:rPr>
+          <w:b/>
+          <w:bCs/>
+          <w:u w:val="single"/>
+        </w:rPr>
+      </w:pPr>
+    </w:p>
+    <w:p>
+      <w:pPr>
+        <w:pStyle w:val="NoSpacing"/>
+        <w:jc w:val="right"/>
+        <w:rPr>
+          <w:b/>
+          <w:bCs/>
+          <w:u w:val="single"/>
+        </w:rPr>
+      </w:pPr>
+    </w:p>
+    <w:p>
+      <w:pPr>
+        <w:pStyle w:val="NoSpacing"/>
+        <w:jc w:val="right"/>
+        <w:rPr>
+          <w:b/>
+          <w:bCs/>
+          <w:u w:val="single"/>
+        </w:rPr>
+      </w:pPr>
+    </w:p>
+    <w:p>
+      <w:pPr>
+        <w:pStyle w:val="NoSpacing"/>
+        <w:jc w:val="right"/>
+        <w:rPr>
+          <w:b/>
+          <w:bCs/>
+          <w:u w:val="single"/>
+        </w:rPr>
+      </w:pPr>
+    </w:p>
+    <w:p>
+      <w:pPr>
+        <w:pStyle w:val="NoSpacing"/>
+        <w:jc w:val="right"/>
+        <w:rPr>
+          <w:b/>
+          <w:bCs/>
+          <w:u w:val="single"/>
+        </w:rPr>
+      </w:pPr>
+    </w:p>
+    <w:p>
+      <w:pPr>
+        <w:pStyle w:val="NoSpacing"/>
+        <w:jc w:val="right"/>
+        <w:rPr>
+          <w:b/>
+          <w:bCs/>
+          <w:u w:val="single"/>
+        </w:rPr>
+      </w:pPr>
+    </w:p>
+    <w:p>
+      <w:pPr>
+        <w:pStyle w:val="NoSpacing"/>
+        <w:jc w:val="right"/>
+        <w:rPr>
+          <w:b/>
+          <w:bCs/>
+          <w:u w:val="single"/>
+        </w:rPr>
+      </w:pPr>
+    </w:p>
+    <w:p>
+      <w:pPr>
+        <w:pStyle w:val="NoSpacing"/>
+        <w:jc w:val="right"/>
+        <w:rPr>
+          <w:b/>
+          <w:bCs/>
+          <w:u w:val="single"/>
+        </w:rPr>
+      </w:pPr>
+    </w:p>
+    <w:p>
+      <w:pPr>
+        <w:pStyle w:val="NoSpacing"/>
+        <w:jc w:val="right"/>
+        <w:rPr>
+          <w:b/>
+          <w:bCs/>
+          <w:u w:val="single"/>
+        </w:rPr>
+      </w:pPr>
+    </w:p>
+    <w:p>
+      <w:pPr>
+        <w:pStyle w:val="NoSpacing"/>
+        <w:jc w:val="right"/>
+        <w:rPr>
+          <w:b/>
+          <w:bCs/>
+          <w:u w:val="single"/>
+        </w:rPr>
+      </w:pPr>
+    </w:p>
+    <w:p>
+      <w:pPr>
+        <w:pStyle w:val="NoSpacing"/>
+        <w:jc w:val="right"/>
+        <w:rPr>
+          <w:b/>
+          <w:bCs/>
+          <w:u w:val="single"/>
+          <w:rtl/>
+        </w:rPr>
+      </w:pPr>
+      <w:r>
+        <w:rPr>
+          <w:b/>
+          <w:bCs/>
+          <w:u w:val="single"/>
+        </w:rPr>
+        <w:t>Question 6:</w:t>
+      </w:r>
+    </w:p>
+    <w:p>
+      <w:pPr>
+        <w:pStyle w:val="NoSpacing"/>
+        <w:rPr>
+          <w:highlight w:val="yellow"/>
+          <w:rtl/>
+        </w:rPr>
+      </w:pPr>
+      <w:r>
+        <w:rPr>
+          <w:noProof/>
+        </w:rPr>
+        <w:drawing>
+          <wp:inline distT="0" distB="0" distL="0" distR="0" wp14:anchorId="76E51116" wp14:editId="60DD9383">
+            <wp:extent cx="5274310" cy="2710180"/>
+            <wp:effectExtent l="0" t="0" r="2540" b="0"/>
+            <wp:docPr id="1" name="Picture 1" descr="Graphical user interface&#10;&#10;Description automatically generated"/>
+            <wp:cNvGraphicFramePr>
+              <a:graphicFrameLocks xmlns:a="http://schemas.openxmlformats.org/drawingml/2006/main" noChangeAspect="1"/>
+            </wp:cNvGraphicFramePr>
+            <a:graphic xmlns:a="http://schemas.openxmlformats.org/drawingml/2006/main">
+              <a:graphicData uri="http://schemas.openxmlformats.org/drawingml/2006/picture">
+                <pic:pic xmlns:pic="http://schemas.openxmlformats.org/drawingml/2006/picture">
+                  <pic:nvPicPr>
+                    <pic:cNvPr id="1" name="Picture 1" descr="Graphical user interface&#10;&#10;Description automatically generated"/>
+                    <pic:cNvPicPr/>
+                  </pic:nvPicPr>
+                  <pic:blipFill>
+                    <a:blip r:embed="rId7"/>
+                    <a:stretch>
+                      <a:fillRect/>
+                    </a:stretch>
+                  </pic:blipFill>
+                  <pic:spPr>
+                    <a:xfrm>
+                      <a:off x="0" y="0"/>
+                      <a:ext cx="5274310" cy="2710180"/>
+                    </a:xfrm>
+                    <a:prstGeom prst="rect">
+                      <a:avLst/>
+                    </a:prstGeom>
+                  </pic:spPr>
+                </pic:pic>
+              </a:graphicData>
+            </a:graphic>
+          </wp:inline>
+        </w:drawing>
+      </w:r>
+    </w:p>
+    <w:p>
+      <w:pPr>
+        <w:pStyle w:val="NoSpacing"/>
+        <w:jc w:val="right"/>
+        <w:rPr>
+          <w:b/>
+          <w:bCs/>
+          <w:u w:val="single"/>
+        </w:rPr>
+      </w:pPr>
+      <w:r>
+        <w:rPr>
+          <w:b/>
+          <w:bCs/>
+          <w:u w:val="single"/>
+        </w:rPr>
+        <w:lastRenderedPageBreak/>
+        <w:t>Question 7:</w:t>
+      </w:r>
+    </w:p>
+    <w:p>
+      <w:pPr>
+        <w:pStyle w:val="NoSpacing"/>
+        <w:jc w:val="right"/>
+        <w:rPr>
+          <w:b/>
+          <w:bCs/>
+          <w:u w:val="single"/>
+          <w:rtl/>
+        </w:rPr>
       </w:pPr>
     </w:p>
     <w:p>
@@ -5240,530 +5777,6 @@
           <w:sz w:val="24"/>
           <w:szCs w:val="24"/>
         </w:rPr>
-        <w:t>Part A2: Homography computation</w:t>
-      </w:r>
-    </w:p>
-    <w:p>
-      <w:pPr>
-        <w:pStyle w:val="NoSpacing"/>
-        <w:jc w:val="right"/>
-        <w:rPr>
-          <w:b/>
-          <w:bCs/>
-          <w:u w:val="single"/>
-        </w:rPr>
-      </w:pPr>
-      <w:r>
-        <w:rPr>
-          <w:b/>
-          <w:bCs/>
-          <w:u w:val="single"/>
-        </w:rPr>
-        <w:t>Question 4:</w:t>
-      </w:r>
-    </w:p>
-    <w:p>
-      <w:pPr>
-        <w:pStyle w:val="NoSpacing"/>
-        <w:jc w:val="right"/>
-        <w:rPr>
-          <w:rtl/>
-        </w:rPr>
-      </w:pPr>
-    </w:p>
-    <w:p>
-      <w:pPr>
-        <w:pStyle w:val="NoSpacing"/>
-        <w:jc w:val="right"/>
-        <w:rPr>
-          <w:rtl/>
-        </w:rPr>
-      </w:pPr>
-    </w:p>
-    <w:p>
-      <w:pPr>
-        <w:pStyle w:val="NoSpacing"/>
-        <w:jc w:val="right"/>
-        <w:rPr>
-          <w:rtl/>
-        </w:rPr>
-      </w:pPr>
-    </w:p>
-    <w:p>
-      <w:pPr>
-        <w:pStyle w:val="NoSpacing"/>
-        <w:jc w:val="right"/>
-        <w:rPr>
-          <w:rtl/>
-        </w:rPr>
-      </w:pPr>
-    </w:p>
-    <w:p>
-      <w:pPr>
-        <w:pStyle w:val="NoSpacing"/>
-        <w:jc w:val="right"/>
-        <w:rPr>
-          <w:rtl/>
-        </w:rPr>
-      </w:pPr>
-    </w:p>
-    <w:p>
-      <w:pPr>
-        <w:pStyle w:val="NoSpacing"/>
-        <w:jc w:val="right"/>
-        <w:rPr>
-          <w:rtl/>
-        </w:rPr>
-      </w:pPr>
-    </w:p>
-    <w:p>
-      <w:pPr>
-        <w:pStyle w:val="NoSpacing"/>
-        <w:jc w:val="right"/>
-        <w:rPr>
-          <w:rtl/>
-        </w:rPr>
-      </w:pPr>
-    </w:p>
-    <w:p>
-      <w:pPr>
-        <w:pStyle w:val="NoSpacing"/>
-        <w:jc w:val="right"/>
-        <w:rPr>
-          <w:rtl/>
-        </w:rPr>
-      </w:pPr>
-    </w:p>
-    <w:p>
-      <w:pPr>
-        <w:pStyle w:val="NoSpacing"/>
-        <w:jc w:val="right"/>
-        <w:rPr>
-          <w:rtl/>
-        </w:rPr>
-      </w:pPr>
-    </w:p>
-    <w:p>
-      <w:pPr>
-        <w:pStyle w:val="NoSpacing"/>
-        <w:jc w:val="right"/>
-        <w:rPr>
-          <w:rtl/>
-        </w:rPr>
-      </w:pPr>
-    </w:p>
-    <w:p>
-      <w:pPr>
-        <w:pStyle w:val="NoSpacing"/>
-        <w:jc w:val="right"/>
-        <w:rPr>
-          <w:rtl/>
-        </w:rPr>
-      </w:pPr>
-    </w:p>
-    <w:p>
-      <w:pPr>
-        <w:pStyle w:val="NoSpacing"/>
-        <w:jc w:val="right"/>
-        <w:rPr>
-          <w:rtl/>
-        </w:rPr>
-      </w:pPr>
-    </w:p>
-    <w:p>
-      <w:pPr>
-        <w:pStyle w:val="NoSpacing"/>
-        <w:jc w:val="right"/>
-        <w:rPr>
-          <w:rtl/>
-        </w:rPr>
-      </w:pPr>
-    </w:p>
-    <w:p>
-      <w:pPr>
-        <w:pStyle w:val="NoSpacing"/>
-        <w:jc w:val="right"/>
-        <w:rPr>
-          <w:rtl/>
-        </w:rPr>
-      </w:pPr>
-    </w:p>
-    <w:p>
-      <w:pPr>
-        <w:pStyle w:val="NoSpacing"/>
-        <w:jc w:val="right"/>
-        <w:rPr>
-          <w:rtl/>
-        </w:rPr>
-      </w:pPr>
-    </w:p>
-    <w:p>
-      <w:pPr>
-        <w:pStyle w:val="NoSpacing"/>
-        <w:jc w:val="right"/>
-        <w:rPr>
-          <w:rtl/>
-        </w:rPr>
-      </w:pPr>
-    </w:p>
-    <w:p>
-      <w:pPr>
-        <w:pStyle w:val="NoSpacing"/>
-        <w:jc w:val="right"/>
-        <w:rPr>
-          <w:rtl/>
-        </w:rPr>
-      </w:pPr>
-    </w:p>
-    <w:p>
-      <w:pPr>
-        <w:pStyle w:val="NoSpacing"/>
-        <w:jc w:val="right"/>
-        <w:rPr>
-          <w:rtl/>
-        </w:rPr>
-      </w:pPr>
-    </w:p>
-    <w:p>
-      <w:pPr>
-        <w:pStyle w:val="NoSpacing"/>
-        <w:jc w:val="right"/>
-        <w:rPr>
-          <w:rtl/>
-        </w:rPr>
-      </w:pPr>
-    </w:p>
-    <w:p>
-      <w:pPr>
-        <w:pStyle w:val="NoSpacing"/>
-        <w:rPr>
-          <w:rtl/>
-        </w:rPr>
-      </w:pPr>
-    </w:p>
-    <w:p>
-      <w:pPr>
-        <w:pStyle w:val="NoSpacing"/>
-      </w:pPr>
-    </w:p>
-    <w:p>
-      <w:pPr>
-        <w:pStyle w:val="NoSpacing"/>
-        <w:jc w:val="right"/>
-        <w:rPr>
-          <w:b/>
-          <w:bCs/>
-          <w:u w:val="single"/>
-          <w:rtl/>
-        </w:rPr>
-      </w:pPr>
-      <w:r>
-        <w:rPr>
-          <w:b/>
-          <w:bCs/>
-          <w:u w:val="single"/>
-        </w:rPr>
-        <w:t>Question 5:</w:t>
-      </w:r>
-    </w:p>
-    <w:p>
-      <w:pPr>
-        <w:pStyle w:val="NoSpacing"/>
-        <w:jc w:val="right"/>
-        <w:rPr>
-          <w:b/>
-          <w:bCs/>
-          <w:u w:val="single"/>
-        </w:rPr>
-      </w:pPr>
-    </w:p>
-    <w:p>
-      <w:pPr>
-        <w:pStyle w:val="NoSpacing"/>
-        <w:jc w:val="right"/>
-        <w:rPr>
-          <w:b/>
-          <w:bCs/>
-          <w:u w:val="single"/>
-        </w:rPr>
-      </w:pPr>
-    </w:p>
-    <w:p>
-      <w:pPr>
-        <w:pStyle w:val="NoSpacing"/>
-        <w:jc w:val="right"/>
-        <w:rPr>
-          <w:b/>
-          <w:bCs/>
-          <w:u w:val="single"/>
-        </w:rPr>
-      </w:pPr>
-    </w:p>
-    <w:p>
-      <w:pPr>
-        <w:pStyle w:val="NoSpacing"/>
-        <w:jc w:val="right"/>
-        <w:rPr>
-          <w:b/>
-          <w:bCs/>
-          <w:u w:val="single"/>
-        </w:rPr>
-      </w:pPr>
-    </w:p>
-    <w:p>
-      <w:pPr>
-        <w:pStyle w:val="NoSpacing"/>
-        <w:jc w:val="right"/>
-        <w:rPr>
-          <w:b/>
-          <w:bCs/>
-          <w:u w:val="single"/>
-        </w:rPr>
-      </w:pPr>
-    </w:p>
-    <w:p>
-      <w:pPr>
-        <w:pStyle w:val="NoSpacing"/>
-        <w:jc w:val="right"/>
-        <w:rPr>
-          <w:b/>
-          <w:bCs/>
-          <w:u w:val="single"/>
-        </w:rPr>
-      </w:pPr>
-    </w:p>
-    <w:p>
-      <w:pPr>
-        <w:pStyle w:val="NoSpacing"/>
-        <w:jc w:val="right"/>
-        <w:rPr>
-          <w:b/>
-          <w:bCs/>
-          <w:u w:val="single"/>
-        </w:rPr>
-      </w:pPr>
-    </w:p>
-    <w:p>
-      <w:pPr>
-        <w:pStyle w:val="NoSpacing"/>
-        <w:jc w:val="right"/>
-        <w:rPr>
-          <w:b/>
-          <w:bCs/>
-          <w:u w:val="single"/>
-        </w:rPr>
-      </w:pPr>
-    </w:p>
-    <w:p>
-      <w:pPr>
-        <w:pStyle w:val="NoSpacing"/>
-        <w:jc w:val="right"/>
-        <w:rPr>
-          <w:b/>
-          <w:bCs/>
-          <w:u w:val="single"/>
-        </w:rPr>
-      </w:pPr>
-    </w:p>
-    <w:p>
-      <w:pPr>
-        <w:pStyle w:val="NoSpacing"/>
-        <w:jc w:val="right"/>
-        <w:rPr>
-          <w:b/>
-          <w:bCs/>
-          <w:u w:val="single"/>
-        </w:rPr>
-      </w:pPr>
-    </w:p>
-    <w:p>
-      <w:pPr>
-        <w:pStyle w:val="NoSpacing"/>
-        <w:jc w:val="right"/>
-        <w:rPr>
-          <w:b/>
-          <w:bCs/>
-          <w:u w:val="single"/>
-        </w:rPr>
-      </w:pPr>
-    </w:p>
-    <w:p>
-      <w:pPr>
-        <w:pStyle w:val="NoSpacing"/>
-        <w:jc w:val="right"/>
-        <w:rPr>
-          <w:b/>
-          <w:bCs/>
-          <w:u w:val="single"/>
-        </w:rPr>
-      </w:pPr>
-    </w:p>
-    <w:p>
-      <w:pPr>
-        <w:pStyle w:val="NoSpacing"/>
-        <w:jc w:val="right"/>
-        <w:rPr>
-          <w:b/>
-          <w:bCs/>
-          <w:u w:val="single"/>
-        </w:rPr>
-      </w:pPr>
-    </w:p>
-    <w:p>
-      <w:pPr>
-        <w:pStyle w:val="NoSpacing"/>
-        <w:jc w:val="right"/>
-        <w:rPr>
-          <w:b/>
-          <w:bCs/>
-          <w:u w:val="single"/>
-        </w:rPr>
-      </w:pPr>
-    </w:p>
-    <w:p>
-      <w:pPr>
-        <w:pStyle w:val="NoSpacing"/>
-        <w:jc w:val="right"/>
-        <w:rPr>
-          <w:b/>
-          <w:bCs/>
-          <w:u w:val="single"/>
-        </w:rPr>
-      </w:pPr>
-    </w:p>
-    <w:p>
-      <w:pPr>
-        <w:pStyle w:val="NoSpacing"/>
-        <w:jc w:val="right"/>
-        <w:rPr>
-          <w:b/>
-          <w:bCs/>
-          <w:u w:val="single"/>
-        </w:rPr>
-      </w:pPr>
-    </w:p>
-    <w:p>
-      <w:pPr>
-        <w:pStyle w:val="NoSpacing"/>
-        <w:jc w:val="right"/>
-        <w:rPr>
-          <w:b/>
-          <w:bCs/>
-          <w:u w:val="single"/>
-        </w:rPr>
-      </w:pPr>
-    </w:p>
-    <w:p>
-      <w:pPr>
-        <w:pStyle w:val="NoSpacing"/>
-        <w:jc w:val="right"/>
-        <w:rPr>
-          <w:b/>
-          <w:bCs/>
-          <w:u w:val="single"/>
-        </w:rPr>
-      </w:pPr>
-    </w:p>
-    <w:p>
-      <w:pPr>
-        <w:pStyle w:val="NoSpacing"/>
-        <w:jc w:val="right"/>
-        <w:rPr>
-          <w:b/>
-          <w:bCs/>
-          <w:u w:val="single"/>
-        </w:rPr>
-      </w:pPr>
-    </w:p>
-    <w:p>
-      <w:pPr>
-        <w:pStyle w:val="NoSpacing"/>
-        <w:jc w:val="right"/>
-        <w:rPr>
-          <w:b/>
-          <w:bCs/>
-          <w:u w:val="single"/>
-        </w:rPr>
-      </w:pPr>
-    </w:p>
-    <w:p>
-      <w:pPr>
-        <w:pStyle w:val="NoSpacing"/>
-        <w:jc w:val="right"/>
-        <w:rPr>
-          <w:b/>
-          <w:bCs/>
-          <w:u w:val="single"/>
-          <w:rtl/>
-        </w:rPr>
-      </w:pPr>
-      <w:r>
-        <w:rPr>
-          <w:b/>
-          <w:bCs/>
-          <w:u w:val="single"/>
-        </w:rPr>
-        <w:t>Question 6:</w:t>
-      </w:r>
-    </w:p>
-    <w:p>
-      <w:pPr>
-        <w:pStyle w:val="NoSpacing"/>
-        <w:rPr>
-          <w:highlight w:val="yellow"/>
-          <w:rtl/>
-        </w:rPr>
-      </w:pPr>
-    </w:p>
-    <w:p>
-      <w:pPr>
-        <w:pStyle w:val="NoSpacing"/>
-        <w:jc w:val="right"/>
-        <w:rPr>
-          <w:b/>
-          <w:bCs/>
-          <w:u w:val="single"/>
-        </w:rPr>
-      </w:pPr>
-      <w:r>
-        <w:rPr>
-          <w:b/>
-          <w:bCs/>
-          <w:u w:val="single"/>
-        </w:rPr>
-        <w:t>Question 7:</w:t>
-      </w:r>
-    </w:p>
-    <w:p>
-      <w:pPr>
-        <w:pStyle w:val="NoSpacing"/>
-        <w:jc w:val="right"/>
-        <w:rPr>
-          <w:b/>
-          <w:bCs/>
-          <w:u w:val="single"/>
-          <w:rtl/>
-        </w:rPr>
-      </w:pPr>
-    </w:p>
-    <w:p>
-      <w:pPr>
-        <w:pStyle w:val="NoSpacing"/>
-        <w:jc w:val="right"/>
-        <w:rPr>
-          <w:b/>
-          <w:bCs/>
-          <w:sz w:val="24"/>
-          <w:szCs w:val="24"/>
-        </w:rPr>
-      </w:pPr>
-      <w:r>
-        <w:rPr>
-          <w:b/>
-          <w:bCs/>
-          <w:sz w:val="24"/>
-          <w:szCs w:val="24"/>
-        </w:rPr>
         <w:t>Part B: Dealing with outliers</w:t>
       </w:r>
     </w:p>
@@ -5772,7 +5785,6 @@
         <w:pStyle w:val="NoSpacing"/>
         <w:jc w:val="right"/>
         <w:rPr>
-          <w:rFonts w:hint="cs"/>
           <w:b/>
           <w:bCs/>
           <w:u w:val="single"/>
@@ -5817,7 +5829,6 @@
         <w:pStyle w:val="NoSpacing"/>
         <w:jc w:val="right"/>
         <w:rPr>
-          <w:rFonts w:hint="cs"/>
           <w:b/>
           <w:bCs/>
           <w:u w:val="single"/>
@@ -5890,7 +5901,6 @@
         <w:pStyle w:val="NoSpacing"/>
         <w:jc w:val="right"/>
         <w:rPr>
-          <w:rFonts w:hint="cs"/>
           <w:b/>
           <w:bCs/>
           <w:u w:val="single"/>
@@ -6178,7 +6188,6 @@
         <w:pStyle w:val="NoSpacing"/>
         <w:jc w:val="center"/>
         <w:rPr>
-          <w:rFonts w:hint="cs"/>
           <w:rtl/>
         </w:rPr>
       </w:pPr>
@@ -6237,31 +6246,29 @@
       <w:pPr>
         <w:pStyle w:val="NoSpacing"/>
         <w:rPr>
-          <w:rFonts w:hint="cs"/>
-          <w:rtl/>
-        </w:rPr>
-      </w:pPr>
-    </w:p>
-    <w:p>
-      <w:pPr>
-        <w:pStyle w:val="NoSpacing"/>
-        <w:rPr>
-          <w:rtl/>
-        </w:rPr>
-      </w:pPr>
-    </w:p>
-    <w:p>
-      <w:pPr>
-        <w:pStyle w:val="NoSpacing"/>
-        <w:jc w:val="right"/>
-      </w:pPr>
-    </w:p>
-    <w:p>
-      <w:pPr>
-        <w:pStyle w:val="NoSpacing"/>
-        <w:jc w:val="right"/>
-        <w:rPr>
-          <w:rFonts w:hint="cs"/>
+          <w:rtl/>
+        </w:rPr>
+      </w:pPr>
+    </w:p>
+    <w:p>
+      <w:pPr>
+        <w:pStyle w:val="NoSpacing"/>
+        <w:rPr>
+          <w:rtl/>
+        </w:rPr>
+      </w:pPr>
+    </w:p>
+    <w:p>
+      <w:pPr>
+        <w:pStyle w:val="NoSpacing"/>
+        <w:jc w:val="right"/>
+      </w:pPr>
+    </w:p>
+    <w:p>
+      <w:pPr>
+        <w:pStyle w:val="NoSpacing"/>
+        <w:jc w:val="right"/>
+        <w:rPr>
           <w:b/>
           <w:bCs/>
           <w:u w:val="single"/>
@@ -6302,7 +6309,6 @@
         <w:pStyle w:val="NoSpacing"/>
         <w:jc w:val="right"/>
         <w:rPr>
-          <w:rFonts w:hint="cs"/>
           <w:rtl/>
         </w:rPr>
       </w:pPr>
@@ -6695,7 +6701,7 @@
       </w:pPr>
     </w:p>
     <w:sectPr>
-      <w:footerReference w:type="default" r:id="rId7"/>
+      <w:footerReference w:type="default" r:id="rId8"/>
       <w:pgSz w:w="11906" w:h="16838"/>
       <w:pgMar w:top="1440" w:right="1800" w:bottom="1440" w:left="1800" w:header="708" w:footer="708" w:gutter="0"/>
       <w:cols w:space="708"/>

--- a/assignment2_ID1_308537034_ID2_203200480.docx
+++ b/assignment2_ID1_308537034_ID2_203200480.docx
@@ -20,7 +20,27 @@
           <w:sz w:val="28"/>
           <w:szCs w:val="28"/>
         </w:rPr>
-        <w:t>Bari Arviv - 308537034</w:t>
+        <w:t xml:space="preserve">Bari </w:t>
+      </w:r>
+      <w:proofErr w:type="spellStart"/>
+      <w:r>
+        <w:rPr>
+          <w:b/>
+          <w:bCs/>
+          <w:sz w:val="28"/>
+          <w:szCs w:val="28"/>
+        </w:rPr>
+        <w:t>Arviv</w:t>
+      </w:r>
+      <w:proofErr w:type="spellEnd"/>
+      <w:r>
+        <w:rPr>
+          <w:b/>
+          <w:bCs/>
+          <w:sz w:val="28"/>
+          <w:szCs w:val="28"/>
+        </w:rPr>
+        <w:t xml:space="preserve"> - 308537034</w:t>
       </w:r>
     </w:p>
     <w:p>
@@ -145,12 +165,14 @@
         </w:rPr>
         <w:t>נרצה לחשב את ה</w:t>
       </w:r>
+      <w:proofErr w:type="spellStart"/>
       <w:r>
         <w:rPr>
           <w:rFonts w:eastAsiaTheme="minorEastAsia"/>
         </w:rPr>
         <w:t>ssdd</w:t>
       </w:r>
+      <w:proofErr w:type="spellEnd"/>
       <w:r>
         <w:rPr>
           <w:rFonts w:eastAsiaTheme="minorEastAsia" w:hint="cs"/>
@@ -2121,7 +2143,7 @@
     <w:tbl>
       <w:tblPr>
         <w:tblStyle w:val="TableGrid"/>
-        <w:tblpPr w:leftFromText="180" w:rightFromText="180" w:vertAnchor="text" w:horzAnchor="page" w:tblpX="4225" w:tblpY="59"/>
+        <w:tblpPr w:leftFromText="180" w:rightFromText="180" w:vertAnchor="text" w:horzAnchor="page" w:tblpX="4338" w:tblpY="59"/>
         <w:bidiVisual/>
         <w:tblW w:w="0" w:type="auto"/>
         <w:tblLook w:val="04A0" w:firstRow="1" w:lastRow="0" w:firstColumn="1" w:lastColumn="0" w:noHBand="0" w:noVBand="1"/>
@@ -3388,7 +3410,7 @@
     <w:tbl>
       <w:tblPr>
         <w:tblStyle w:val="TableGrid"/>
-        <w:tblpPr w:leftFromText="180" w:rightFromText="180" w:vertAnchor="text" w:horzAnchor="page" w:tblpX="4225" w:tblpY="59"/>
+        <w:tblpPr w:leftFromText="180" w:rightFromText="180" w:vertAnchor="text" w:horzAnchor="page" w:tblpX="4338" w:tblpY="59"/>
         <w:bidiVisual/>
         <w:tblW w:w="0" w:type="auto"/>
         <w:tblLook w:val="04A0" w:firstRow="1" w:lastRow="0" w:firstColumn="1" w:lastColumn="0" w:noHBand="0" w:noVBand="1"/>
@@ -3419,7 +3441,6 @@
                 <w:rFonts w:eastAsiaTheme="minorEastAsia" w:hint="cs"/>
                 <w:rtl/>
               </w:rPr>
-              <w:lastRenderedPageBreak/>
               <w:t>4-1</w:t>
             </w:r>
           </w:p>
@@ -4676,7 +4697,7 @@
     <w:tbl>
       <w:tblPr>
         <w:tblStyle w:val="TableGrid"/>
-        <w:tblpPr w:leftFromText="180" w:rightFromText="180" w:vertAnchor="text" w:horzAnchor="page" w:tblpX="3169" w:tblpY="116"/>
+        <w:tblpPr w:leftFromText="180" w:rightFromText="180" w:vertAnchor="text" w:horzAnchor="page" w:tblpX="3282" w:tblpY="116"/>
         <w:bidiVisual/>
         <w:tblW w:w="0" w:type="auto"/>
         <w:tblLook w:val="04A0" w:firstRow="1" w:lastRow="0" w:firstColumn="1" w:lastColumn="0" w:noHBand="0" w:noVBand="1"/>
@@ -5070,15 +5091,78 @@
         <w:pStyle w:val="NoSpacing"/>
         <w:jc w:val="right"/>
         <w:rPr>
-          <w:rtl/>
-        </w:rPr>
-      </w:pPr>
-      <w:r>
-        <w:rPr>
-          <w:b/>
-          <w:bCs/>
+          <w:b/>
+          <w:bCs/>
+          <w:sz w:val="28"/>
+          <w:szCs w:val="28"/>
           <w:u w:val="single"/>
         </w:rPr>
+      </w:pPr>
+      <w:r>
+        <w:rPr>
+          <w:b/>
+          <w:bCs/>
+          <w:sz w:val="28"/>
+          <w:szCs w:val="28"/>
+          <w:u w:val="single"/>
+        </w:rPr>
+        <w:t xml:space="preserve">Part </w:t>
+      </w:r>
+      <w:r>
+        <w:rPr>
+          <w:b/>
+          <w:bCs/>
+          <w:sz w:val="28"/>
+          <w:szCs w:val="28"/>
+          <w:u w:val="single"/>
+        </w:rPr>
+        <w:t>B</w:t>
+      </w:r>
+      <w:r>
+        <w:rPr>
+          <w:b/>
+          <w:bCs/>
+          <w:sz w:val="28"/>
+          <w:szCs w:val="28"/>
+          <w:u w:val="single"/>
+        </w:rPr>
+        <w:t xml:space="preserve">: </w:t>
+      </w:r>
+      <w:r>
+        <w:rPr>
+          <w:b/>
+          <w:bCs/>
+          <w:sz w:val="28"/>
+          <w:szCs w:val="28"/>
+          <w:u w:val="single"/>
+        </w:rPr>
+        <w:t>Naive Depth Map</w:t>
+      </w:r>
+    </w:p>
+    <w:p>
+      <w:pPr>
+        <w:pStyle w:val="NoSpacing"/>
+        <w:jc w:val="right"/>
+        <w:rPr>
+          <w:b/>
+          <w:bCs/>
+        </w:rPr>
+      </w:pPr>
+    </w:p>
+    <w:p>
+      <w:pPr>
+        <w:pStyle w:val="NoSpacing"/>
+        <w:jc w:val="right"/>
+        <w:rPr>
+          <w:rtl/>
+        </w:rPr>
+      </w:pPr>
+      <w:r>
+        <w:rPr>
+          <w:b/>
+          <w:bCs/>
+          <w:u w:val="single"/>
+        </w:rPr>
         <w:t xml:space="preserve">Question </w:t>
       </w:r>
       <w:r>
@@ -5269,432 +5353,15 @@
           <w:rtl/>
         </w:rPr>
       </w:pPr>
-    </w:p>
-    <w:p>
-      <w:pPr>
-        <w:pStyle w:val="NoSpacing"/>
-        <w:jc w:val="right"/>
-        <w:rPr>
-          <w:rtl/>
-        </w:rPr>
-      </w:pPr>
-    </w:p>
-    <w:p>
-      <w:pPr>
-        <w:pStyle w:val="NoSpacing"/>
-        <w:jc w:val="right"/>
-        <w:rPr>
-          <w:rtl/>
-        </w:rPr>
-      </w:pPr>
-    </w:p>
-    <w:p>
-      <w:pPr>
-        <w:pStyle w:val="NoSpacing"/>
-        <w:jc w:val="right"/>
-        <w:rPr>
-          <w:rtl/>
-        </w:rPr>
-      </w:pPr>
-    </w:p>
-    <w:p>
-      <w:pPr>
-        <w:pStyle w:val="NoSpacing"/>
-        <w:jc w:val="right"/>
-        <w:rPr>
-          <w:rtl/>
-        </w:rPr>
-      </w:pPr>
-    </w:p>
-    <w:p>
-      <w:pPr>
-        <w:pStyle w:val="NoSpacing"/>
-        <w:jc w:val="right"/>
-        <w:rPr>
-          <w:rtl/>
-        </w:rPr>
-      </w:pPr>
-    </w:p>
-    <w:p>
-      <w:pPr>
-        <w:pStyle w:val="NoSpacing"/>
-        <w:jc w:val="right"/>
-        <w:rPr>
-          <w:rtl/>
-        </w:rPr>
-      </w:pPr>
-    </w:p>
-    <w:p>
-      <w:pPr>
-        <w:pStyle w:val="NoSpacing"/>
-        <w:jc w:val="right"/>
-        <w:rPr>
-          <w:rtl/>
-        </w:rPr>
-      </w:pPr>
-    </w:p>
-    <w:p>
-      <w:pPr>
-        <w:pStyle w:val="NoSpacing"/>
-        <w:jc w:val="right"/>
-        <w:rPr>
-          <w:rtl/>
-        </w:rPr>
-      </w:pPr>
-    </w:p>
-    <w:p>
-      <w:pPr>
-        <w:pStyle w:val="NoSpacing"/>
-        <w:jc w:val="right"/>
-        <w:rPr>
-          <w:rtl/>
-        </w:rPr>
-      </w:pPr>
-    </w:p>
-    <w:p>
-      <w:pPr>
-        <w:pStyle w:val="NoSpacing"/>
-        <w:jc w:val="right"/>
-        <w:rPr>
-          <w:rtl/>
-        </w:rPr>
-      </w:pPr>
-    </w:p>
-    <w:p>
-      <w:pPr>
-        <w:pStyle w:val="NoSpacing"/>
-        <w:jc w:val="right"/>
-        <w:rPr>
-          <w:rtl/>
-        </w:rPr>
-      </w:pPr>
-    </w:p>
-    <w:p>
-      <w:pPr>
-        <w:pStyle w:val="NoSpacing"/>
-        <w:jc w:val="right"/>
-        <w:rPr>
-          <w:rtl/>
-        </w:rPr>
-      </w:pPr>
-    </w:p>
-    <w:p>
-      <w:pPr>
-        <w:pStyle w:val="NoSpacing"/>
-        <w:jc w:val="right"/>
-        <w:rPr>
-          <w:rtl/>
-        </w:rPr>
-      </w:pPr>
-    </w:p>
-    <w:p>
-      <w:pPr>
-        <w:pStyle w:val="NoSpacing"/>
-        <w:jc w:val="right"/>
-        <w:rPr>
-          <w:rtl/>
-        </w:rPr>
-      </w:pPr>
-    </w:p>
-    <w:p>
-      <w:pPr>
-        <w:pStyle w:val="NoSpacing"/>
-        <w:jc w:val="right"/>
-        <w:rPr>
-          <w:rtl/>
-        </w:rPr>
-      </w:pPr>
-    </w:p>
-    <w:p>
-      <w:pPr>
-        <w:pStyle w:val="NoSpacing"/>
-        <w:jc w:val="right"/>
-        <w:rPr>
-          <w:rtl/>
-        </w:rPr>
-      </w:pPr>
-    </w:p>
-    <w:p>
-      <w:pPr>
-        <w:pStyle w:val="NoSpacing"/>
-        <w:rPr>
-          <w:rtl/>
-        </w:rPr>
-      </w:pPr>
-    </w:p>
-    <w:p>
-      <w:pPr>
-        <w:pStyle w:val="NoSpacing"/>
-      </w:pPr>
-    </w:p>
-    <w:p>
-      <w:pPr>
-        <w:pStyle w:val="NoSpacing"/>
-        <w:jc w:val="right"/>
-        <w:rPr>
-          <w:b/>
-          <w:bCs/>
-          <w:u w:val="single"/>
-          <w:rtl/>
-        </w:rPr>
-      </w:pPr>
-      <w:r>
-        <w:rPr>
-          <w:b/>
-          <w:bCs/>
-          <w:u w:val="single"/>
-        </w:rPr>
-        <w:t>Question 5:</w:t>
-      </w:r>
-    </w:p>
-    <w:p>
-      <w:pPr>
-        <w:pStyle w:val="NoSpacing"/>
-        <w:bidi w:val="0"/>
-        <w:rPr>
-          <w:rFonts w:hint="cs"/>
-          <w:rtl/>
-        </w:rPr>
-      </w:pPr>
-      <w:r>
-        <w:t>Done.</w:t>
-      </w:r>
-    </w:p>
-    <w:p>
-      <w:pPr>
-        <w:pStyle w:val="NoSpacing"/>
-        <w:jc w:val="right"/>
-        <w:rPr>
-          <w:b/>
-          <w:bCs/>
-          <w:u w:val="single"/>
-        </w:rPr>
-      </w:pPr>
-    </w:p>
-    <w:p>
-      <w:pPr>
-        <w:pStyle w:val="NoSpacing"/>
-        <w:jc w:val="right"/>
-        <w:rPr>
-          <w:b/>
-          <w:bCs/>
-          <w:u w:val="single"/>
-        </w:rPr>
-      </w:pPr>
-    </w:p>
-    <w:p>
-      <w:pPr>
-        <w:pStyle w:val="NoSpacing"/>
-        <w:jc w:val="right"/>
-        <w:rPr>
-          <w:b/>
-          <w:bCs/>
-          <w:u w:val="single"/>
-        </w:rPr>
-      </w:pPr>
-    </w:p>
-    <w:p>
-      <w:pPr>
-        <w:pStyle w:val="NoSpacing"/>
-        <w:jc w:val="right"/>
-        <w:rPr>
-          <w:b/>
-          <w:bCs/>
-          <w:u w:val="single"/>
-        </w:rPr>
-      </w:pPr>
-    </w:p>
-    <w:p>
-      <w:pPr>
-        <w:pStyle w:val="NoSpacing"/>
-        <w:jc w:val="right"/>
-        <w:rPr>
-          <w:b/>
-          <w:bCs/>
-          <w:u w:val="single"/>
-        </w:rPr>
-      </w:pPr>
-    </w:p>
-    <w:p>
-      <w:pPr>
-        <w:pStyle w:val="NoSpacing"/>
-        <w:jc w:val="right"/>
-        <w:rPr>
-          <w:b/>
-          <w:bCs/>
-          <w:u w:val="single"/>
-        </w:rPr>
-      </w:pPr>
-    </w:p>
-    <w:p>
-      <w:pPr>
-        <w:pStyle w:val="NoSpacing"/>
-        <w:jc w:val="right"/>
-        <w:rPr>
-          <w:b/>
-          <w:bCs/>
-          <w:u w:val="single"/>
-        </w:rPr>
-      </w:pPr>
-    </w:p>
-    <w:p>
-      <w:pPr>
-        <w:pStyle w:val="NoSpacing"/>
-        <w:jc w:val="right"/>
-        <w:rPr>
-          <w:b/>
-          <w:bCs/>
-          <w:u w:val="single"/>
-        </w:rPr>
-      </w:pPr>
-    </w:p>
-    <w:p>
-      <w:pPr>
-        <w:pStyle w:val="NoSpacing"/>
-        <w:jc w:val="right"/>
-        <w:rPr>
-          <w:b/>
-          <w:bCs/>
-          <w:u w:val="single"/>
-        </w:rPr>
-      </w:pPr>
-    </w:p>
-    <w:p>
-      <w:pPr>
-        <w:pStyle w:val="NoSpacing"/>
-        <w:jc w:val="right"/>
-        <w:rPr>
-          <w:b/>
-          <w:bCs/>
-          <w:u w:val="single"/>
-        </w:rPr>
-      </w:pPr>
-    </w:p>
-    <w:p>
-      <w:pPr>
-        <w:pStyle w:val="NoSpacing"/>
-        <w:jc w:val="right"/>
-        <w:rPr>
-          <w:b/>
-          <w:bCs/>
-          <w:u w:val="single"/>
-        </w:rPr>
-      </w:pPr>
-    </w:p>
-    <w:p>
-      <w:pPr>
-        <w:pStyle w:val="NoSpacing"/>
-        <w:jc w:val="right"/>
-        <w:rPr>
-          <w:b/>
-          <w:bCs/>
-          <w:u w:val="single"/>
-        </w:rPr>
-      </w:pPr>
-    </w:p>
-    <w:p>
-      <w:pPr>
-        <w:pStyle w:val="NoSpacing"/>
-        <w:jc w:val="right"/>
-        <w:rPr>
-          <w:b/>
-          <w:bCs/>
-          <w:u w:val="single"/>
-        </w:rPr>
-      </w:pPr>
-    </w:p>
-    <w:p>
-      <w:pPr>
-        <w:pStyle w:val="NoSpacing"/>
-        <w:jc w:val="right"/>
-        <w:rPr>
-          <w:b/>
-          <w:bCs/>
-          <w:u w:val="single"/>
-        </w:rPr>
-      </w:pPr>
-    </w:p>
-    <w:p>
-      <w:pPr>
-        <w:pStyle w:val="NoSpacing"/>
-        <w:jc w:val="right"/>
-        <w:rPr>
-          <w:b/>
-          <w:bCs/>
-          <w:u w:val="single"/>
-        </w:rPr>
-      </w:pPr>
-    </w:p>
-    <w:p>
-      <w:pPr>
-        <w:pStyle w:val="NoSpacing"/>
-        <w:jc w:val="right"/>
-        <w:rPr>
-          <w:b/>
-          <w:bCs/>
-          <w:u w:val="single"/>
-        </w:rPr>
-      </w:pPr>
-    </w:p>
-    <w:p>
-      <w:pPr>
-        <w:pStyle w:val="NoSpacing"/>
-        <w:jc w:val="right"/>
-        <w:rPr>
-          <w:b/>
-          <w:bCs/>
-          <w:u w:val="single"/>
-        </w:rPr>
-      </w:pPr>
-    </w:p>
-    <w:p>
-      <w:pPr>
-        <w:pStyle w:val="NoSpacing"/>
-        <w:jc w:val="right"/>
-        <w:rPr>
-          <w:b/>
-          <w:bCs/>
-          <w:u w:val="single"/>
-        </w:rPr>
-      </w:pPr>
-    </w:p>
-    <w:p>
-      <w:pPr>
-        <w:pStyle w:val="NoSpacing"/>
-        <w:jc w:val="right"/>
-        <w:rPr>
-          <w:b/>
-          <w:bCs/>
-          <w:u w:val="single"/>
-          <w:rtl/>
-        </w:rPr>
-      </w:pPr>
-      <w:r>
-        <w:rPr>
-          <w:b/>
-          <w:bCs/>
-          <w:u w:val="single"/>
-        </w:rPr>
-        <w:t>Question 6:</w:t>
-      </w:r>
-    </w:p>
-    <w:p>
-      <w:pPr>
-        <w:pStyle w:val="NoSpacing"/>
-        <w:rPr>
-          <w:highlight w:val="yellow"/>
-          <w:rtl/>
-        </w:rPr>
-      </w:pPr>
       <w:r>
         <w:rPr>
           <w:noProof/>
         </w:rPr>
         <w:drawing>
-          <wp:inline distT="0" distB="0" distL="0" distR="0" wp14:anchorId="76E51116" wp14:editId="60DD9383">
-            <wp:extent cx="5274310" cy="2710180"/>
-            <wp:effectExtent l="0" t="0" r="2540" b="0"/>
-            <wp:docPr id="1" name="Picture 1" descr="Graphical user interface&#10;&#10;Description automatically generated"/>
+          <wp:inline distT="0" distB="0" distL="0" distR="0" wp14:anchorId="0377A17C" wp14:editId="553BD495">
+            <wp:extent cx="5274310" cy="2533650"/>
+            <wp:effectExtent l="0" t="0" r="0" b="0"/>
+            <wp:docPr id="3" name="Picture 3" descr="A picture containing text, indoor, display&#10;&#10;Description automatically generated"/>
             <wp:cNvGraphicFramePr>
               <a:graphicFrameLocks xmlns:a="http://schemas.openxmlformats.org/drawingml/2006/main" noChangeAspect="1"/>
             </wp:cNvGraphicFramePr>
@@ -5702,7 +5369,7 @@
               <a:graphicData uri="http://schemas.openxmlformats.org/drawingml/2006/picture">
                 <pic:pic xmlns:pic="http://schemas.openxmlformats.org/drawingml/2006/picture">
                   <pic:nvPicPr>
-                    <pic:cNvPr id="1" name="Picture 1" descr="Graphical user interface&#10;&#10;Description automatically generated"/>
+                    <pic:cNvPr id="3" name="Picture 3" descr="A picture containing text, indoor, display&#10;&#10;Description automatically generated"/>
                     <pic:cNvPicPr/>
                   </pic:nvPicPr>
                   <pic:blipFill>
@@ -5714,7 +5381,7 @@
                   <pic:spPr>
                     <a:xfrm>
                       <a:off x="0" y="0"/>
-                      <a:ext cx="5274310" cy="2710180"/>
+                      <a:ext cx="5274310" cy="2533650"/>
                     </a:xfrm>
                     <a:prstGeom prst="rect">
                       <a:avLst/>
@@ -5732,8 +5399,166 @@
         <w:pStyle w:val="NoSpacing"/>
         <w:jc w:val="right"/>
         <w:rPr>
-          <w:b/>
-          <w:bCs/>
+          <w:rtl/>
+        </w:rPr>
+      </w:pPr>
+    </w:p>
+    <w:p>
+      <w:pPr>
+        <w:pStyle w:val="NoSpacing"/>
+        <w:jc w:val="right"/>
+        <w:rPr>
+          <w:rtl/>
+        </w:rPr>
+      </w:pPr>
+    </w:p>
+    <w:p>
+      <w:pPr>
+        <w:pStyle w:val="NoSpacing"/>
+        <w:rPr>
+          <w:rtl/>
+        </w:rPr>
+      </w:pPr>
+      <w:r>
+        <w:rPr>
+          <w:rFonts w:hint="cs"/>
+          <w:rtl/>
+        </w:rPr>
+        <w:t>כפי שניתן לראות, בתמונה שקיבלנו הצלחנו לבצעה שיחזור של מפת העומק של התמונה בצורה הנאיבית. בנוסף ניתן לראות כי תמונה זו נוטה להרבה מאוד רעשים (שבאים לידי ביטוי בכל הנקודות הצהובות בתמונה) אנו סבורים כי רעשים אלו נובעים מכך שהחיפוש נעשה בצורה נאיבית כך שהוא מניח כי ישנו מינימום אחד לכל הזזה</w:t>
+      </w:r>
+      <w:r>
+        <w:rPr>
+          <w:rFonts w:hint="cs"/>
+          <w:rtl/>
+        </w:rPr>
+        <w:t xml:space="preserve"> וללא כל "קנס" על מציאת הזזות שאינן תואמות להזזות הלוקליות שנמצאו. אנו מאמינים כי שימוש בתכנות דנאמי יצמצם את הרעשים הללו.</w:t>
+      </w:r>
+    </w:p>
+    <w:p>
+      <w:pPr>
+        <w:pStyle w:val="NoSpacing"/>
+        <w:jc w:val="right"/>
+        <w:rPr>
+          <w:rtl/>
+        </w:rPr>
+      </w:pPr>
+    </w:p>
+    <w:p>
+      <w:pPr>
+        <w:pStyle w:val="NoSpacing"/>
+        <w:jc w:val="right"/>
+        <w:rPr>
+          <w:rtl/>
+        </w:rPr>
+      </w:pPr>
+    </w:p>
+    <w:p>
+      <w:pPr>
+        <w:pStyle w:val="NoSpacing"/>
+        <w:rPr>
+          <w:rtl/>
+        </w:rPr>
+      </w:pPr>
+    </w:p>
+    <w:p>
+      <w:pPr>
+        <w:pStyle w:val="NoSpacing"/>
+        <w:jc w:val="right"/>
+        <w:rPr>
+          <w:rtl/>
+        </w:rPr>
+      </w:pPr>
+    </w:p>
+    <w:p>
+      <w:pPr>
+        <w:pStyle w:val="NoSpacing"/>
+        <w:jc w:val="right"/>
+        <w:rPr>
+          <w:rtl/>
+        </w:rPr>
+      </w:pPr>
+    </w:p>
+    <w:p>
+      <w:pPr>
+        <w:pStyle w:val="NoSpacing"/>
+        <w:jc w:val="right"/>
+        <w:rPr>
+          <w:rtl/>
+        </w:rPr>
+      </w:pPr>
+    </w:p>
+    <w:p>
+      <w:pPr>
+        <w:pStyle w:val="NoSpacing"/>
+        <w:jc w:val="right"/>
+        <w:rPr>
+          <w:rtl/>
+        </w:rPr>
+      </w:pPr>
+    </w:p>
+    <w:p>
+      <w:pPr>
+        <w:pStyle w:val="NoSpacing"/>
+        <w:jc w:val="right"/>
+        <w:rPr>
+          <w:rtl/>
+        </w:rPr>
+      </w:pPr>
+    </w:p>
+    <w:p>
+      <w:pPr>
+        <w:pStyle w:val="NoSpacing"/>
+        <w:jc w:val="right"/>
+        <w:rPr>
+          <w:rtl/>
+        </w:rPr>
+      </w:pPr>
+    </w:p>
+    <w:p>
+      <w:pPr>
+        <w:pStyle w:val="NoSpacing"/>
+        <w:jc w:val="right"/>
+        <w:rPr>
+          <w:rtl/>
+        </w:rPr>
+      </w:pPr>
+    </w:p>
+    <w:p>
+      <w:pPr>
+        <w:pStyle w:val="NoSpacing"/>
+        <w:jc w:val="right"/>
+        <w:rPr>
+          <w:rtl/>
+        </w:rPr>
+      </w:pPr>
+    </w:p>
+    <w:p>
+      <w:pPr>
+        <w:pStyle w:val="NoSpacing"/>
+        <w:jc w:val="right"/>
+        <w:rPr>
+          <w:rtl/>
+        </w:rPr>
+      </w:pPr>
+    </w:p>
+    <w:p>
+      <w:pPr>
+        <w:pStyle w:val="NoSpacing"/>
+        <w:jc w:val="right"/>
+        <w:rPr>
+          <w:rtl/>
+        </w:rPr>
+      </w:pPr>
+    </w:p>
+    <w:p>
+      <w:pPr>
+        <w:pStyle w:val="NoSpacing"/>
+        <w:jc w:val="right"/>
+        <w:rPr>
+          <w:b/>
+          <w:bCs/>
+          <w:sz w:val="28"/>
+          <w:szCs w:val="28"/>
           <w:u w:val="single"/>
         </w:rPr>
       </w:pPr>
@@ -5741,9 +5566,341 @@
         <w:rPr>
           <w:b/>
           <w:bCs/>
+          <w:sz w:val="28"/>
+          <w:szCs w:val="28"/>
           <w:u w:val="single"/>
         </w:rPr>
-        <w:lastRenderedPageBreak/>
+        <w:t xml:space="preserve">Part </w:t>
+      </w:r>
+      <w:r>
+        <w:rPr>
+          <w:b/>
+          <w:bCs/>
+          <w:sz w:val="28"/>
+          <w:szCs w:val="28"/>
+          <w:u w:val="single"/>
+        </w:rPr>
+        <w:t>C</w:t>
+      </w:r>
+      <w:r>
+        <w:rPr>
+          <w:b/>
+          <w:bCs/>
+          <w:sz w:val="28"/>
+          <w:szCs w:val="28"/>
+          <w:u w:val="single"/>
+        </w:rPr>
+        <w:t xml:space="preserve">: </w:t>
+      </w:r>
+      <w:r>
+        <w:rPr>
+          <w:b/>
+          <w:bCs/>
+          <w:sz w:val="28"/>
+          <w:szCs w:val="28"/>
+          <w:u w:val="single"/>
+        </w:rPr>
+        <w:t>Depth Map Smoothing using Dynamic Programming</w:t>
+      </w:r>
+    </w:p>
+    <w:p>
+      <w:pPr>
+        <w:pStyle w:val="NoSpacing"/>
+        <w:bidi w:val="0"/>
+        <w:rPr>
+          <w:rtl/>
+        </w:rPr>
+      </w:pPr>
+    </w:p>
+    <w:p>
+      <w:pPr>
+        <w:pStyle w:val="NoSpacing"/>
+      </w:pPr>
+    </w:p>
+    <w:p>
+      <w:pPr>
+        <w:pStyle w:val="NoSpacing"/>
+        <w:jc w:val="right"/>
+        <w:rPr>
+          <w:b/>
+          <w:bCs/>
+          <w:u w:val="single"/>
+          <w:rtl/>
+        </w:rPr>
+      </w:pPr>
+      <w:r>
+        <w:rPr>
+          <w:b/>
+          <w:bCs/>
+          <w:u w:val="single"/>
+        </w:rPr>
+        <w:t>Question 5:</w:t>
+      </w:r>
+    </w:p>
+    <w:p>
+      <w:pPr>
+        <w:pStyle w:val="NoSpacing"/>
+        <w:bidi w:val="0"/>
+        <w:rPr>
+          <w:rtl/>
+        </w:rPr>
+      </w:pPr>
+      <w:r>
+        <w:t>Done.</w:t>
+      </w:r>
+    </w:p>
+    <w:p>
+      <w:pPr>
+        <w:pStyle w:val="NoSpacing"/>
+        <w:jc w:val="right"/>
+        <w:rPr>
+          <w:b/>
+          <w:bCs/>
+          <w:u w:val="single"/>
+        </w:rPr>
+      </w:pPr>
+    </w:p>
+    <w:p>
+      <w:pPr>
+        <w:pStyle w:val="NoSpacing"/>
+        <w:jc w:val="right"/>
+        <w:rPr>
+          <w:b/>
+          <w:bCs/>
+          <w:u w:val="single"/>
+        </w:rPr>
+      </w:pPr>
+    </w:p>
+    <w:p>
+      <w:pPr>
+        <w:pStyle w:val="NoSpacing"/>
+        <w:jc w:val="right"/>
+        <w:rPr>
+          <w:b/>
+          <w:bCs/>
+          <w:u w:val="single"/>
+        </w:rPr>
+      </w:pPr>
+    </w:p>
+    <w:p>
+      <w:pPr>
+        <w:pStyle w:val="NoSpacing"/>
+        <w:jc w:val="right"/>
+        <w:rPr>
+          <w:b/>
+          <w:bCs/>
+          <w:u w:val="single"/>
+        </w:rPr>
+      </w:pPr>
+    </w:p>
+    <w:p>
+      <w:pPr>
+        <w:pStyle w:val="NoSpacing"/>
+        <w:jc w:val="right"/>
+        <w:rPr>
+          <w:b/>
+          <w:bCs/>
+          <w:u w:val="single"/>
+        </w:rPr>
+      </w:pPr>
+    </w:p>
+    <w:p>
+      <w:pPr>
+        <w:pStyle w:val="NoSpacing"/>
+        <w:jc w:val="right"/>
+        <w:rPr>
+          <w:b/>
+          <w:bCs/>
+          <w:u w:val="single"/>
+        </w:rPr>
+      </w:pPr>
+    </w:p>
+    <w:p>
+      <w:pPr>
+        <w:pStyle w:val="NoSpacing"/>
+        <w:jc w:val="right"/>
+        <w:rPr>
+          <w:b/>
+          <w:bCs/>
+          <w:u w:val="single"/>
+        </w:rPr>
+      </w:pPr>
+    </w:p>
+    <w:p>
+      <w:pPr>
+        <w:pStyle w:val="NoSpacing"/>
+        <w:jc w:val="right"/>
+        <w:rPr>
+          <w:b/>
+          <w:bCs/>
+          <w:u w:val="single"/>
+        </w:rPr>
+      </w:pPr>
+    </w:p>
+    <w:p>
+      <w:pPr>
+        <w:pStyle w:val="NoSpacing"/>
+        <w:jc w:val="right"/>
+        <w:rPr>
+          <w:b/>
+          <w:bCs/>
+          <w:u w:val="single"/>
+        </w:rPr>
+      </w:pPr>
+    </w:p>
+    <w:p>
+      <w:pPr>
+        <w:pStyle w:val="NoSpacing"/>
+        <w:jc w:val="right"/>
+        <w:rPr>
+          <w:b/>
+          <w:bCs/>
+          <w:u w:val="single"/>
+        </w:rPr>
+      </w:pPr>
+    </w:p>
+    <w:p>
+      <w:pPr>
+        <w:pStyle w:val="NoSpacing"/>
+        <w:jc w:val="right"/>
+        <w:rPr>
+          <w:b/>
+          <w:bCs/>
+          <w:u w:val="single"/>
+        </w:rPr>
+      </w:pPr>
+    </w:p>
+    <w:p>
+      <w:pPr>
+        <w:pStyle w:val="NoSpacing"/>
+        <w:jc w:val="right"/>
+        <w:rPr>
+          <w:b/>
+          <w:bCs/>
+          <w:u w:val="single"/>
+        </w:rPr>
+      </w:pPr>
+    </w:p>
+    <w:p>
+      <w:pPr>
+        <w:pStyle w:val="NoSpacing"/>
+        <w:jc w:val="right"/>
+        <w:rPr>
+          <w:b/>
+          <w:bCs/>
+          <w:u w:val="single"/>
+        </w:rPr>
+      </w:pPr>
+    </w:p>
+    <w:p>
+      <w:pPr>
+        <w:pStyle w:val="NoSpacing"/>
+        <w:jc w:val="right"/>
+        <w:rPr>
+          <w:b/>
+          <w:bCs/>
+          <w:u w:val="single"/>
+        </w:rPr>
+      </w:pPr>
+    </w:p>
+    <w:p>
+      <w:pPr>
+        <w:pStyle w:val="NoSpacing"/>
+        <w:jc w:val="right"/>
+        <w:rPr>
+          <w:b/>
+          <w:bCs/>
+          <w:u w:val="single"/>
+        </w:rPr>
+      </w:pPr>
+    </w:p>
+    <w:p>
+      <w:pPr>
+        <w:pStyle w:val="NoSpacing"/>
+        <w:jc w:val="right"/>
+        <w:rPr>
+          <w:b/>
+          <w:bCs/>
+          <w:u w:val="single"/>
+        </w:rPr>
+      </w:pPr>
+    </w:p>
+    <w:p>
+      <w:pPr>
+        <w:pStyle w:val="NoSpacing"/>
+        <w:jc w:val="right"/>
+        <w:rPr>
+          <w:b/>
+          <w:bCs/>
+          <w:u w:val="single"/>
+        </w:rPr>
+      </w:pPr>
+    </w:p>
+    <w:p>
+      <w:pPr>
+        <w:pStyle w:val="NoSpacing"/>
+        <w:jc w:val="right"/>
+        <w:rPr>
+          <w:b/>
+          <w:bCs/>
+          <w:u w:val="single"/>
+        </w:rPr>
+      </w:pPr>
+    </w:p>
+    <w:p>
+      <w:pPr>
+        <w:pStyle w:val="NoSpacing"/>
+        <w:jc w:val="right"/>
+        <w:rPr>
+          <w:b/>
+          <w:bCs/>
+          <w:u w:val="single"/>
+          <w:rtl/>
+        </w:rPr>
+      </w:pPr>
+      <w:r>
+        <w:rPr>
+          <w:b/>
+          <w:bCs/>
+          <w:u w:val="single"/>
+        </w:rPr>
+        <w:t>Question 6:</w:t>
+      </w:r>
+    </w:p>
+    <w:p>
+      <w:pPr>
+        <w:pStyle w:val="NoSpacing"/>
+        <w:jc w:val="right"/>
+      </w:pPr>
+      <w:r>
+        <w:t>Done</w:t>
+      </w:r>
+    </w:p>
+    <w:p>
+      <w:pPr>
+        <w:pStyle w:val="NoSpacing"/>
+        <w:rPr>
+          <w:highlight w:val="yellow"/>
+          <w:rtl/>
+        </w:rPr>
+      </w:pPr>
+    </w:p>
+    <w:p>
+      <w:pPr>
+        <w:pStyle w:val="NoSpacing"/>
+        <w:jc w:val="right"/>
+        <w:rPr>
+          <w:b/>
+          <w:bCs/>
+          <w:u w:val="single"/>
+        </w:rPr>
+      </w:pPr>
+      <w:r>
+        <w:rPr>
+          <w:b/>
+          <w:bCs/>
+          <w:u w:val="single"/>
+        </w:rPr>
         <w:t>Question 7:</w:t>
       </w:r>
     </w:p>
@@ -5758,24 +5915,146 @@
           <w:rtl/>
         </w:rPr>
       </w:pPr>
-    </w:p>
-    <w:p>
-      <w:pPr>
-        <w:pStyle w:val="NoSpacing"/>
-        <w:jc w:val="right"/>
+      <w:r>
+        <w:rPr>
+          <w:noProof/>
+        </w:rPr>
+        <w:drawing>
+          <wp:inline distT="0" distB="0" distL="0" distR="0" wp14:anchorId="183F07CE" wp14:editId="200207A9">
+            <wp:extent cx="5274310" cy="2569845"/>
+            <wp:effectExtent l="0" t="0" r="0" b="0"/>
+            <wp:docPr id="1" name="Picture 1" descr="Graphical user interface, application&#10;&#10;Description automatically generated"/>
+            <wp:cNvGraphicFramePr>
+              <a:graphicFrameLocks xmlns:a="http://schemas.openxmlformats.org/drawingml/2006/main" noChangeAspect="1"/>
+            </wp:cNvGraphicFramePr>
+            <a:graphic xmlns:a="http://schemas.openxmlformats.org/drawingml/2006/main">
+              <a:graphicData uri="http://schemas.openxmlformats.org/drawingml/2006/picture">
+                <pic:pic xmlns:pic="http://schemas.openxmlformats.org/drawingml/2006/picture">
+                  <pic:nvPicPr>
+                    <pic:cNvPr id="1" name="Picture 1" descr="Graphical user interface, application&#10;&#10;Description automatically generated"/>
+                    <pic:cNvPicPr/>
+                  </pic:nvPicPr>
+                  <pic:blipFill>
+                    <a:blip r:embed="rId8"/>
+                    <a:stretch>
+                      <a:fillRect/>
+                    </a:stretch>
+                  </pic:blipFill>
+                  <pic:spPr>
+                    <a:xfrm>
+                      <a:off x="0" y="0"/>
+                      <a:ext cx="5274310" cy="2569845"/>
+                    </a:xfrm>
+                    <a:prstGeom prst="rect">
+                      <a:avLst/>
+                    </a:prstGeom>
+                  </pic:spPr>
+                </pic:pic>
+              </a:graphicData>
+            </a:graphic>
+          </wp:inline>
+        </w:drawing>
+      </w:r>
+      <w:r>
+        <w:rPr>
+          <w:noProof/>
+        </w:rPr>
+        <w:drawing>
+          <wp:inline distT="0" distB="0" distL="0" distR="0" wp14:anchorId="1219B1AB" wp14:editId="339866B8">
+            <wp:extent cx="6405470" cy="1623346"/>
+            <wp:effectExtent l="0" t="0" r="0" b="0"/>
+            <wp:docPr id="4" name="Picture 4" descr="Graphical user interface&#10;&#10;Description automatically generated"/>
+            <wp:cNvGraphicFramePr>
+              <a:graphicFrameLocks xmlns:a="http://schemas.openxmlformats.org/drawingml/2006/main" noChangeAspect="1"/>
+            </wp:cNvGraphicFramePr>
+            <a:graphic xmlns:a="http://schemas.openxmlformats.org/drawingml/2006/main">
+              <a:graphicData uri="http://schemas.openxmlformats.org/drawingml/2006/picture">
+                <pic:pic xmlns:pic="http://schemas.openxmlformats.org/drawingml/2006/picture">
+                  <pic:nvPicPr>
+                    <pic:cNvPr id="4" name="Picture 4" descr="Graphical user interface&#10;&#10;Description automatically generated"/>
+                    <pic:cNvPicPr/>
+                  </pic:nvPicPr>
+                  <pic:blipFill>
+                    <a:blip r:embed="rId9"/>
+                    <a:stretch>
+                      <a:fillRect/>
+                    </a:stretch>
+                  </pic:blipFill>
+                  <pic:spPr>
+                    <a:xfrm>
+                      <a:off x="0" y="0"/>
+                      <a:ext cx="6405470" cy="1623346"/>
+                    </a:xfrm>
+                    <a:prstGeom prst="rect">
+                      <a:avLst/>
+                    </a:prstGeom>
+                  </pic:spPr>
+                </pic:pic>
+              </a:graphicData>
+            </a:graphic>
+          </wp:inline>
+        </w:drawing>
+      </w:r>
+    </w:p>
+    <w:p>
+      <w:pPr>
+        <w:pStyle w:val="NoSpacing"/>
+        <w:rPr>
+          <w:rtl/>
+        </w:rPr>
+      </w:pPr>
+      <w:r>
         <w:rPr>
           <w:b/>
           <w:bCs/>
           <w:sz w:val="24"/>
           <w:szCs w:val="24"/>
         </w:rPr>
-      </w:pPr>
-      <w:r>
+        <w:t xml:space="preserve"> </w:t>
+      </w:r>
+      <w:r>
+        <w:rPr>
+          <w:rFonts w:hint="cs"/>
+          <w:rtl/>
+        </w:rPr>
+        <w:t>כפי שניתן לראות קיבלנו תמונה ם משמעותית פחות רעש</w:t>
+      </w:r>
+      <w:r>
+        <w:rPr>
+          <w:rFonts w:hint="cs"/>
+          <w:rtl/>
+        </w:rPr>
+        <w:t xml:space="preserve"> כצפוי, אך בנוסף לכך כתוצאה מן העדפה של האלגוריתם לשימוש בערכי </w:t>
+      </w:r>
+      <w:r>
+        <w:t>disparity</w:t>
+      </w:r>
+      <w:r>
+        <w:rPr>
+          <w:rFonts w:hint="cs"/>
+          <w:rtl/>
+        </w:rPr>
+        <w:t xml:space="preserve"> קרובים התקבלו "מריחות" בכיוון הסריקה במפה המתקבלת מהרצת האלגוריתם.</w:t>
+      </w:r>
+    </w:p>
+    <w:p>
+      <w:pPr>
+        <w:pStyle w:val="NoSpacing"/>
+        <w:jc w:val="right"/>
         <w:rPr>
           <w:b/>
           <w:bCs/>
           <w:sz w:val="24"/>
           <w:szCs w:val="24"/>
+          <w:rtl/>
+        </w:rPr>
+      </w:pPr>
+      <w:r>
+        <w:rPr>
+          <w:b/>
+          <w:bCs/>
+          <w:sz w:val="24"/>
+          <w:szCs w:val="24"/>
         </w:rPr>
         <w:t>Part B: Dealing with outliers</w:t>
       </w:r>
@@ -5787,6 +6066,30 @@
         <w:rPr>
           <w:b/>
           <w:bCs/>
+          <w:sz w:val="24"/>
+          <w:szCs w:val="24"/>
+        </w:rPr>
+      </w:pPr>
+    </w:p>
+    <w:p>
+      <w:pPr>
+        <w:pStyle w:val="NoSpacing"/>
+        <w:jc w:val="right"/>
+        <w:rPr>
+          <w:b/>
+          <w:bCs/>
+          <w:sz w:val="24"/>
+          <w:szCs w:val="24"/>
+        </w:rPr>
+      </w:pPr>
+    </w:p>
+    <w:p>
+      <w:pPr>
+        <w:pStyle w:val="NoSpacing"/>
+        <w:jc w:val="right"/>
+        <w:rPr>
+          <w:b/>
+          <w:bCs/>
           <w:u w:val="single"/>
           <w:rtl/>
         </w:rPr>
@@ -5823,6 +6126,9 @@
           <w:rtl/>
         </w:rPr>
       </w:pPr>
+      <w:r>
+        <w:t>Done.</w:t>
+      </w:r>
     </w:p>
     <w:p>
       <w:pPr>
@@ -5862,10 +6168,14 @@
     <w:p>
       <w:pPr>
         <w:pStyle w:val="NoSpacing"/>
-        <w:rPr>
-          <w:rtl/>
-        </w:rPr>
-      </w:pPr>
+        <w:jc w:val="right"/>
+        <w:rPr>
+          <w:rtl/>
+        </w:rPr>
+      </w:pPr>
+      <w:r>
+        <w:t>Done.</w:t>
+      </w:r>
     </w:p>
     <w:p>
       <w:pPr>
@@ -5895,6 +6205,9 @@
           <w:rtl/>
         </w:rPr>
       </w:pPr>
+      <w:r>
+        <w:t>Done.</w:t>
+      </w:r>
     </w:p>
     <w:p>
       <w:pPr>
@@ -5931,21 +6244,122 @@
           <w:rtl/>
         </w:rPr>
       </w:pPr>
-    </w:p>
-    <w:p>
-      <w:pPr>
-        <w:pStyle w:val="NoSpacing"/>
-        <w:jc w:val="right"/>
-        <w:rPr>
-          <w:rtl/>
-        </w:rPr>
-      </w:pPr>
-    </w:p>
-    <w:p>
-      <w:pPr>
-        <w:pStyle w:val="NoSpacing"/>
-        <w:jc w:val="right"/>
-      </w:pPr>
+      <w:r>
+        <w:rPr>
+          <w:noProof/>
+        </w:rPr>
+        <w:lastRenderedPageBreak/>
+        <w:drawing>
+          <wp:inline distT="0" distB="0" distL="0" distR="0" wp14:anchorId="3CE32C18" wp14:editId="5337EEF1">
+            <wp:extent cx="5274310" cy="3907155"/>
+            <wp:effectExtent l="0" t="0" r="0" b="0"/>
+            <wp:docPr id="2" name="Picture 2" descr="Graphical user interface&#10;&#10;Description automatically generated"/>
+            <wp:cNvGraphicFramePr>
+              <a:graphicFrameLocks xmlns:a="http://schemas.openxmlformats.org/drawingml/2006/main" noChangeAspect="1"/>
+            </wp:cNvGraphicFramePr>
+            <a:graphic xmlns:a="http://schemas.openxmlformats.org/drawingml/2006/main">
+              <a:graphicData uri="http://schemas.openxmlformats.org/drawingml/2006/picture">
+                <pic:pic xmlns:pic="http://schemas.openxmlformats.org/drawingml/2006/picture">
+                  <pic:nvPicPr>
+                    <pic:cNvPr id="2" name="Picture 2" descr="Graphical user interface&#10;&#10;Description automatically generated"/>
+                    <pic:cNvPicPr/>
+                  </pic:nvPicPr>
+                  <pic:blipFill>
+                    <a:blip r:embed="rId10"/>
+                    <a:stretch>
+                      <a:fillRect/>
+                    </a:stretch>
+                  </pic:blipFill>
+                  <pic:spPr>
+                    <a:xfrm>
+                      <a:off x="0" y="0"/>
+                      <a:ext cx="5274310" cy="3907155"/>
+                    </a:xfrm>
+                    <a:prstGeom prst="rect">
+                      <a:avLst/>
+                    </a:prstGeom>
+                  </pic:spPr>
+                </pic:pic>
+              </a:graphicData>
+            </a:graphic>
+          </wp:inline>
+        </w:drawing>
+      </w:r>
+      <w:r>
+        <w:rPr>
+          <w:noProof/>
+        </w:rPr>
+        <w:drawing>
+          <wp:inline distT="0" distB="0" distL="0" distR="0" wp14:anchorId="5D59A3AE" wp14:editId="44CB05D4">
+            <wp:extent cx="5274310" cy="1689735"/>
+            <wp:effectExtent l="0" t="0" r="0" b="0"/>
+            <wp:docPr id="5" name="Picture 5" descr="A picture containing text, indoor&#10;&#10;Description automatically generated"/>
+            <wp:cNvGraphicFramePr>
+              <a:graphicFrameLocks xmlns:a="http://schemas.openxmlformats.org/drawingml/2006/main" noChangeAspect="1"/>
+            </wp:cNvGraphicFramePr>
+            <a:graphic xmlns:a="http://schemas.openxmlformats.org/drawingml/2006/main">
+              <a:graphicData uri="http://schemas.openxmlformats.org/drawingml/2006/picture">
+                <pic:pic xmlns:pic="http://schemas.openxmlformats.org/drawingml/2006/picture">
+                  <pic:nvPicPr>
+                    <pic:cNvPr id="5" name="Picture 5" descr="A picture containing text, indoor&#10;&#10;Description automatically generated"/>
+                    <pic:cNvPicPr/>
+                  </pic:nvPicPr>
+                  <pic:blipFill>
+                    <a:blip r:embed="rId11"/>
+                    <a:stretch>
+                      <a:fillRect/>
+                    </a:stretch>
+                  </pic:blipFill>
+                  <pic:spPr>
+                    <a:xfrm>
+                      <a:off x="0" y="0"/>
+                      <a:ext cx="5274310" cy="1689735"/>
+                    </a:xfrm>
+                    <a:prstGeom prst="rect">
+                      <a:avLst/>
+                    </a:prstGeom>
+                  </pic:spPr>
+                </pic:pic>
+              </a:graphicData>
+            </a:graphic>
+          </wp:inline>
+        </w:drawing>
+      </w:r>
+    </w:p>
+    <w:p>
+      <w:pPr>
+        <w:pStyle w:val="NoSpacing"/>
+        <w:jc w:val="right"/>
+        <w:rPr>
+          <w:rtl/>
+        </w:rPr>
+      </w:pPr>
+    </w:p>
+    <w:p>
+      <w:pPr>
+        <w:pStyle w:val="NoSpacing"/>
+        <w:rPr>
+          <w:rFonts w:hint="cs"/>
+          <w:rtl/>
+        </w:rPr>
+      </w:pPr>
+      <w:r>
+        <w:rPr>
+          <w:rFonts w:hint="cs"/>
+          <w:rtl/>
+        </w:rPr>
+        <w:t xml:space="preserve">כפי שניתן לראות, הפעם התקבלה </w:t>
+      </w:r>
+      <w:r>
+        <w:t>smooth depth</w:t>
+      </w:r>
+      <w:r>
+        <w:rPr>
+          <w:rFonts w:hint="cs"/>
+          <w:rtl/>
+        </w:rPr>
+        <w:t xml:space="preserve"> "נקיה" יותר כלומר גם כמעט ללא רעשים וגם ללא ה"מריחות" שנראו בתמונה הקודמת. זה כמובן התקיים כתוצאה מן הממוצע שהתבצעה בכל הכיווים ובכך דאג לבצעה מאין פילטר על המריחות שהתקבלו בסעיף 7.   </w:t>
+      </w:r>
     </w:p>
     <w:p>
       <w:pPr>
@@ -5973,6 +6387,47 @@
           <w:rtl/>
         </w:rPr>
       </w:pPr>
+      <w:r>
+        <w:rPr>
+          <w:noProof/>
+        </w:rPr>
+        <w:lastRenderedPageBreak/>
+        <w:drawing>
+          <wp:inline distT="0" distB="0" distL="0" distR="0" wp14:anchorId="6EBE229A" wp14:editId="403C5B6D">
+            <wp:extent cx="5274310" cy="2959100"/>
+            <wp:effectExtent l="0" t="0" r="0" b="0"/>
+            <wp:docPr id="6" name="Picture 6" descr="Graphical user interface, application&#10;&#10;Description automatically generated"/>
+            <wp:cNvGraphicFramePr>
+              <a:graphicFrameLocks xmlns:a="http://schemas.openxmlformats.org/drawingml/2006/main" noChangeAspect="1"/>
+            </wp:cNvGraphicFramePr>
+            <a:graphic xmlns:a="http://schemas.openxmlformats.org/drawingml/2006/main">
+              <a:graphicData uri="http://schemas.openxmlformats.org/drawingml/2006/picture">
+                <pic:pic xmlns:pic="http://schemas.openxmlformats.org/drawingml/2006/picture">
+                  <pic:nvPicPr>
+                    <pic:cNvPr id="6" name="Picture 6" descr="Graphical user interface, application&#10;&#10;Description automatically generated"/>
+                    <pic:cNvPicPr/>
+                  </pic:nvPicPr>
+                  <pic:blipFill>
+                    <a:blip r:embed="rId12"/>
+                    <a:stretch>
+                      <a:fillRect/>
+                    </a:stretch>
+                  </pic:blipFill>
+                  <pic:spPr>
+                    <a:xfrm>
+                      <a:off x="0" y="0"/>
+                      <a:ext cx="5274310" cy="2959100"/>
+                    </a:xfrm>
+                    <a:prstGeom prst="rect">
+                      <a:avLst/>
+                    </a:prstGeom>
+                  </pic:spPr>
+                </pic:pic>
+              </a:graphicData>
+            </a:graphic>
+          </wp:inline>
+        </w:drawing>
+      </w:r>
     </w:p>
     <w:p>
       <w:pPr>
@@ -6701,7 +7156,7 @@
       </w:pPr>
     </w:p>
     <w:sectPr>
-      <w:footerReference w:type="default" r:id="rId8"/>
+      <w:footerReference w:type="default" r:id="rId13"/>
       <w:pgSz w:w="11906" w:h="16838"/>
       <w:pgMar w:top="1440" w:right="1800" w:bottom="1440" w:left="1800" w:header="708" w:footer="708" w:gutter="0"/>
       <w:cols w:space="708"/>
